--- a/algorithm/labhome/Лаба4.docx
+++ b/algorithm/labhome/Лаба4.docx
@@ -3720,6 +3720,7 @@
         <w:p>
           <w:pPr>
             <w:pStyle w:val="11"/>
+            <w:jc w:val="center"/>
             <w:rPr>
               <w:rFonts w:ascii="Times New Roman" w:eastAsiaTheme="minorHAnsi" w:hAnsi="Times New Roman" w:cs="Times New Roman"/>
               <w:sz w:val="28"/>
@@ -3949,7 +3950,7 @@
                 <w:sz w:val="28"/>
                 <w:szCs w:val="28"/>
               </w:rPr>
-              <w:t>4</w:t>
+              <w:t>3</w:t>
             </w:r>
             <w:r>
               <w:rPr>
@@ -4041,7 +4042,7 @@
                 <w:sz w:val="28"/>
                 <w:szCs w:val="28"/>
               </w:rPr>
-              <w:t>6</w:t>
+              <w:t>5</w:t>
             </w:r>
             <w:r>
               <w:rPr>
@@ -4133,7 +4134,7 @@
                 <w:sz w:val="28"/>
                 <w:szCs w:val="28"/>
               </w:rPr>
-              <w:t>7</w:t>
+              <w:t>5</w:t>
             </w:r>
             <w:r>
               <w:rPr>
@@ -4225,7 +4226,7 @@
                 <w:sz w:val="28"/>
                 <w:szCs w:val="28"/>
               </w:rPr>
-              <w:t>8</w:t>
+              <w:t>7</w:t>
             </w:r>
             <w:r>
               <w:rPr>
@@ -4280,6 +4281,8 @@
     <w:p>
       <w:pPr>
         <w:pStyle w:val="a3"/>
+        <w:spacing w:before="240" w:after="240" w:line="276" w:lineRule="auto"/>
+        <w:ind w:left="426"/>
         <w:jc w:val="center"/>
         <w:outlineLvl w:val="0"/>
         <w:rPr>
@@ -4309,24 +4312,15 @@
         <w:t>ЗАДАНИЕ</w:t>
       </w:r>
       <w:bookmarkEnd w:id="0"/>
-    </w:p>
-    <w:p>
-      <w:pPr>
-        <w:pStyle w:val="a3"/>
-        <w:ind w:left="-709"/>
-        <w:jc w:val="both"/>
-        <w:rPr>
-          <w:rFonts w:cs="Times New Roman"/>
-          <w:szCs w:val="28"/>
-          <w:lang w:val="ru-RU"/>
-        </w:rPr>
-      </w:pPr>
     </w:p>
     <w:p>
       <w:pPr>
         <w:autoSpaceDE w:val="0"/>
         <w:autoSpaceDN w:val="0"/>
         <w:adjustRightInd w:val="0"/>
+        <w:spacing w:before="240" w:after="240" w:line="276" w:lineRule="auto"/>
+        <w:ind w:left="426" w:firstLine="567"/>
+        <w:jc w:val="both"/>
         <w:rPr>
           <w:rFonts w:eastAsia="Times New Roman" w:cs="Times New Roman"/>
           <w:b/>
@@ -4387,22 +4381,6 @@
         </w:rPr>
         <w:t>:</w:t>
       </w:r>
-    </w:p>
-    <w:p>
-      <w:pPr>
-        <w:tabs>
-          <w:tab w:val="left" w:pos="4770"/>
-        </w:tabs>
-        <w:autoSpaceDE w:val="0"/>
-        <w:autoSpaceDN w:val="0"/>
-        <w:adjustRightInd w:val="0"/>
-        <w:ind w:left="1650" w:right="91"/>
-        <w:rPr>
-          <w:rFonts w:eastAsia="Times New Roman" w:cs="Times New Roman"/>
-          <w:szCs w:val="28"/>
-          <w:lang w:val="ru-RU" w:eastAsia="ru-RU"/>
-        </w:rPr>
-      </w:pPr>
     </w:p>
     <w:p>
       <w:pPr>
@@ -4413,7 +4391,8 @@
         <w:autoSpaceDE w:val="0"/>
         <w:autoSpaceDN w:val="0"/>
         <w:adjustRightInd w:val="0"/>
-        <w:ind w:right="91"/>
+        <w:spacing w:before="240" w:after="240" w:line="276" w:lineRule="auto"/>
+        <w:ind w:left="426"/>
         <w:rPr>
           <w:rFonts w:eastAsia="Times New Roman" w:cs="Times New Roman"/>
           <w:szCs w:val="28"/>
@@ -4427,14 +4406,6 @@
           <w:lang w:val="ru-RU" w:eastAsia="ru-RU"/>
         </w:rPr>
         <w:t xml:space="preserve">   </w:t>
-      </w:r>
-      <w:r>
-        <w:rPr>
-          <w:rFonts w:eastAsia="Times New Roman" w:cs="Times New Roman"/>
-          <w:szCs w:val="28"/>
-          <w:lang w:val="ru-RU" w:eastAsia="ru-RU"/>
-        </w:rPr>
-        <w:t xml:space="preserve">2. </w:t>
       </w:r>
       <w:r>
         <w:rPr>
@@ -4482,7 +4453,7 @@
           <v:shape id="_x0000_i1025" type="#_x0000_t75" style="width:94.3pt;height:29.95pt" o:ole="">
             <v:imagedata r:id="rId8" o:title=""/>
           </v:shape>
-          <o:OLEObject Type="Embed" ProgID="Equation.3" ShapeID="_x0000_i1025" DrawAspect="Content" ObjectID="_1759070742" r:id="rId9"/>
+          <o:OLEObject Type="Embed" ProgID="Equation.3" ShapeID="_x0000_i1025" DrawAspect="Content" ObjectID="_1759681970" r:id="rId9"/>
         </w:object>
       </w:r>
       <w:r>
@@ -4601,7 +4572,8 @@
         <w:autoSpaceDE w:val="0"/>
         <w:autoSpaceDN w:val="0"/>
         <w:adjustRightInd w:val="0"/>
-        <w:ind w:right="91"/>
+        <w:spacing w:before="240" w:after="240" w:line="276" w:lineRule="auto"/>
+        <w:ind w:left="426"/>
         <w:rPr>
           <w:rFonts w:eastAsia="Times New Roman" w:cs="Times New Roman"/>
           <w:szCs w:val="28"/>
@@ -4614,6 +4586,30 @@
           <w:szCs w:val="28"/>
           <w:lang w:val="ru-RU" w:eastAsia="ru-RU"/>
         </w:rPr>
+        <w:t xml:space="preserve">   </w:t>
+      </w:r>
+      <w:r>
+        <w:rPr>
+          <w:rFonts w:eastAsia="Times New Roman" w:cs="Times New Roman"/>
+          <w:szCs w:val="28"/>
+          <w:lang w:eastAsia="ru-RU"/>
+        </w:rPr>
+        <w:t>a</w:t>
+      </w:r>
+      <w:r>
+        <w:rPr>
+          <w:rFonts w:eastAsia="Times New Roman" w:cs="Times New Roman"/>
+          <w:szCs w:val="28"/>
+          <w:lang w:val="ru-RU" w:eastAsia="ru-RU"/>
+        </w:rPr>
+        <w:t xml:space="preserve"> = 1.9,                                   </w:t>
+      </w:r>
+      <w:r>
+        <w:rPr>
+          <w:rFonts w:eastAsia="Times New Roman" w:cs="Times New Roman"/>
+          <w:szCs w:val="28"/>
+          <w:lang w:val="ru-RU" w:eastAsia="ru-RU"/>
+        </w:rPr>
         <w:t xml:space="preserve">       </w:t>
       </w:r>
       <w:r>
@@ -4628,9 +4624,9 @@
         <w:rPr>
           <w:rFonts w:eastAsia="Times New Roman" w:cs="Times New Roman"/>
           <w:szCs w:val="28"/>
-          <w:lang w:eastAsia="ru-RU"/>
-        </w:rPr>
-        <w:t>a</w:t>
+          <w:lang w:val="ru-RU" w:eastAsia="ru-RU"/>
+        </w:rPr>
+        <w:t xml:space="preserve">    </w:t>
       </w:r>
       <w:r>
         <w:rPr>
@@ -4638,7 +4634,7 @@
           <w:szCs w:val="28"/>
           <w:lang w:val="ru-RU" w:eastAsia="ru-RU"/>
         </w:rPr>
-        <w:t xml:space="preserve"> = 1.9,                                   </w:t>
+        <w:t xml:space="preserve"> </w:t>
       </w:r>
       <w:r>
         <w:rPr>
@@ -4646,7 +4642,7 @@
           <w:szCs w:val="28"/>
           <w:lang w:val="ru-RU" w:eastAsia="ru-RU"/>
         </w:rPr>
-        <w:t xml:space="preserve">       </w:t>
+        <w:t xml:space="preserve"> </w:t>
       </w:r>
       <w:r>
         <w:rPr>
@@ -4655,22 +4651,6 @@
           <w:lang w:val="ru-RU" w:eastAsia="ru-RU"/>
         </w:rPr>
         <w:t xml:space="preserve"> </w:t>
-      </w:r>
-      <w:r>
-        <w:rPr>
-          <w:rFonts w:eastAsia="Times New Roman" w:cs="Times New Roman"/>
-          <w:szCs w:val="28"/>
-          <w:lang w:val="ru-RU" w:eastAsia="ru-RU"/>
-        </w:rPr>
-        <w:t xml:space="preserve">    </w:t>
-      </w:r>
-      <w:r>
-        <w:rPr>
-          <w:rFonts w:eastAsia="Times New Roman" w:cs="Times New Roman"/>
-          <w:szCs w:val="28"/>
-          <w:lang w:val="ru-RU" w:eastAsia="ru-RU"/>
-        </w:rPr>
-        <w:t xml:space="preserve">  </w:t>
       </w:r>
       <w:r>
         <w:rPr>
@@ -4713,8 +4693,8 @@
         <w:autoSpaceDE w:val="0"/>
         <w:autoSpaceDN w:val="0"/>
         <w:adjustRightInd w:val="0"/>
-        <w:spacing w:after="60"/>
-        <w:ind w:left="1650" w:right="91"/>
+        <w:spacing w:before="240" w:after="240" w:line="276" w:lineRule="auto"/>
+        <w:ind w:left="426"/>
         <w:rPr>
           <w:rFonts w:eastAsia="Times New Roman" w:cs="Times New Roman"/>
           <w:szCs w:val="28"/>
@@ -4727,6 +4707,8 @@
         <w:autoSpaceDE w:val="0"/>
         <w:autoSpaceDN w:val="0"/>
         <w:adjustRightInd w:val="0"/>
+        <w:spacing w:before="240" w:after="240" w:line="276" w:lineRule="auto"/>
+        <w:ind w:left="426"/>
         <w:rPr>
           <w:rFonts w:eastAsia="Times New Roman" w:cs="Times New Roman"/>
           <w:szCs w:val="28"/>
@@ -4739,6 +4721,8 @@
         <w:autoSpaceDE w:val="0"/>
         <w:autoSpaceDN w:val="0"/>
         <w:adjustRightInd w:val="0"/>
+        <w:spacing w:before="240" w:after="240" w:line="276" w:lineRule="auto"/>
+        <w:ind w:left="426"/>
         <w:rPr>
           <w:rFonts w:eastAsia="Times New Roman" w:cs="Times New Roman"/>
           <w:szCs w:val="28"/>
@@ -4751,6 +4735,8 @@
         <w:autoSpaceDE w:val="0"/>
         <w:autoSpaceDN w:val="0"/>
         <w:adjustRightInd w:val="0"/>
+        <w:spacing w:before="240" w:after="240" w:line="276" w:lineRule="auto"/>
+        <w:ind w:left="426"/>
         <w:rPr>
           <w:rFonts w:eastAsia="Times New Roman" w:cs="Times New Roman"/>
           <w:szCs w:val="28"/>
@@ -4763,6 +4749,8 @@
         <w:autoSpaceDE w:val="0"/>
         <w:autoSpaceDN w:val="0"/>
         <w:adjustRightInd w:val="0"/>
+        <w:spacing w:before="240" w:after="240" w:line="276" w:lineRule="auto"/>
+        <w:ind w:left="426"/>
         <w:rPr>
           <w:rFonts w:eastAsia="Times New Roman" w:cs="Times New Roman"/>
           <w:szCs w:val="28"/>
@@ -4775,6 +4763,8 @@
         <w:autoSpaceDE w:val="0"/>
         <w:autoSpaceDN w:val="0"/>
         <w:adjustRightInd w:val="0"/>
+        <w:spacing w:before="240" w:after="240" w:line="276" w:lineRule="auto"/>
+        <w:ind w:left="426"/>
         <w:rPr>
           <w:rFonts w:eastAsia="Times New Roman" w:cs="Times New Roman"/>
           <w:szCs w:val="28"/>
@@ -4787,6 +4777,8 @@
         <w:autoSpaceDE w:val="0"/>
         <w:autoSpaceDN w:val="0"/>
         <w:adjustRightInd w:val="0"/>
+        <w:spacing w:before="240" w:after="240" w:line="276" w:lineRule="auto"/>
+        <w:ind w:left="426"/>
         <w:rPr>
           <w:rFonts w:eastAsia="Times New Roman" w:cs="Times New Roman"/>
           <w:szCs w:val="28"/>
@@ -4799,6 +4791,8 @@
         <w:autoSpaceDE w:val="0"/>
         <w:autoSpaceDN w:val="0"/>
         <w:adjustRightInd w:val="0"/>
+        <w:spacing w:before="240" w:after="240" w:line="276" w:lineRule="auto"/>
+        <w:ind w:left="426"/>
         <w:rPr>
           <w:rFonts w:eastAsia="Times New Roman" w:cs="Times New Roman"/>
           <w:szCs w:val="28"/>
@@ -4811,6 +4805,8 @@
         <w:autoSpaceDE w:val="0"/>
         <w:autoSpaceDN w:val="0"/>
         <w:adjustRightInd w:val="0"/>
+        <w:spacing w:before="240" w:after="240" w:line="276" w:lineRule="auto"/>
+        <w:ind w:left="426"/>
         <w:rPr>
           <w:rFonts w:eastAsia="Times New Roman" w:cs="Times New Roman"/>
           <w:szCs w:val="28"/>
@@ -4823,6 +4819,8 @@
         <w:autoSpaceDE w:val="0"/>
         <w:autoSpaceDN w:val="0"/>
         <w:adjustRightInd w:val="0"/>
+        <w:spacing w:before="240" w:after="240" w:line="276" w:lineRule="auto"/>
+        <w:ind w:left="426"/>
         <w:rPr>
           <w:rFonts w:eastAsia="Times New Roman" w:cs="Times New Roman"/>
           <w:szCs w:val="28"/>
@@ -4835,6 +4833,8 @@
         <w:autoSpaceDE w:val="0"/>
         <w:autoSpaceDN w:val="0"/>
         <w:adjustRightInd w:val="0"/>
+        <w:spacing w:before="240" w:after="240" w:line="276" w:lineRule="auto"/>
+        <w:ind w:left="426"/>
         <w:rPr>
           <w:rFonts w:eastAsia="Times New Roman" w:cs="Times New Roman"/>
           <w:szCs w:val="28"/>
@@ -4847,6 +4847,8 @@
         <w:autoSpaceDE w:val="0"/>
         <w:autoSpaceDN w:val="0"/>
         <w:adjustRightInd w:val="0"/>
+        <w:spacing w:before="240" w:after="240" w:line="276" w:lineRule="auto"/>
+        <w:ind w:left="426"/>
         <w:rPr>
           <w:rFonts w:eastAsia="Times New Roman" w:cs="Times New Roman"/>
           <w:szCs w:val="28"/>
@@ -4859,6 +4861,8 @@
         <w:autoSpaceDE w:val="0"/>
         <w:autoSpaceDN w:val="0"/>
         <w:adjustRightInd w:val="0"/>
+        <w:spacing w:before="240" w:after="240" w:line="276" w:lineRule="auto"/>
+        <w:ind w:left="426"/>
         <w:rPr>
           <w:rFonts w:eastAsia="Times New Roman" w:cs="Times New Roman"/>
           <w:szCs w:val="28"/>
@@ -4871,6 +4875,8 @@
         <w:autoSpaceDE w:val="0"/>
         <w:autoSpaceDN w:val="0"/>
         <w:adjustRightInd w:val="0"/>
+        <w:spacing w:before="240" w:after="240" w:line="276" w:lineRule="auto"/>
+        <w:ind w:left="426"/>
         <w:rPr>
           <w:rFonts w:eastAsia="Times New Roman" w:cs="Times New Roman"/>
           <w:szCs w:val="28"/>
@@ -4883,6 +4889,8 @@
         <w:autoSpaceDE w:val="0"/>
         <w:autoSpaceDN w:val="0"/>
         <w:adjustRightInd w:val="0"/>
+        <w:spacing w:before="240" w:after="240" w:line="276" w:lineRule="auto"/>
+        <w:ind w:left="426"/>
         <w:rPr>
           <w:rFonts w:eastAsia="Times New Roman" w:cs="Times New Roman"/>
           <w:szCs w:val="28"/>
@@ -4895,6 +4903,8 @@
         <w:autoSpaceDE w:val="0"/>
         <w:autoSpaceDN w:val="0"/>
         <w:adjustRightInd w:val="0"/>
+        <w:spacing w:before="240" w:after="240" w:line="276" w:lineRule="auto"/>
+        <w:ind w:left="426"/>
         <w:rPr>
           <w:rFonts w:eastAsia="Times New Roman" w:cs="Times New Roman"/>
           <w:szCs w:val="28"/>
@@ -4907,6 +4917,8 @@
         <w:autoSpaceDE w:val="0"/>
         <w:autoSpaceDN w:val="0"/>
         <w:adjustRightInd w:val="0"/>
+        <w:spacing w:before="240" w:after="240" w:line="276" w:lineRule="auto"/>
+        <w:ind w:left="426"/>
         <w:rPr>
           <w:rFonts w:eastAsia="Times New Roman" w:cs="Times New Roman"/>
           <w:szCs w:val="28"/>
@@ -4923,7 +4935,8 @@
         <w:autoSpaceDE w:val="0"/>
         <w:autoSpaceDN w:val="0"/>
         <w:adjustRightInd w:val="0"/>
-        <w:spacing w:line="276" w:lineRule="auto"/>
+        <w:spacing w:before="240" w:after="240" w:line="276" w:lineRule="auto"/>
+        <w:ind w:left="426"/>
         <w:jc w:val="center"/>
         <w:outlineLvl w:val="0"/>
         <w:rPr>
@@ -4941,7 +4954,8 @@
         <w:autoSpaceDE w:val="0"/>
         <w:autoSpaceDN w:val="0"/>
         <w:adjustRightInd w:val="0"/>
-        <w:spacing w:line="276" w:lineRule="auto"/>
+        <w:spacing w:before="240" w:after="240" w:line="276" w:lineRule="auto"/>
+        <w:ind w:left="426"/>
         <w:jc w:val="center"/>
         <w:outlineLvl w:val="0"/>
         <w:rPr>
@@ -4959,7 +4973,8 @@
         <w:autoSpaceDE w:val="0"/>
         <w:autoSpaceDN w:val="0"/>
         <w:adjustRightInd w:val="0"/>
-        <w:spacing w:line="276" w:lineRule="auto"/>
+        <w:spacing w:before="240" w:after="240" w:line="276" w:lineRule="auto"/>
+        <w:ind w:left="426"/>
         <w:jc w:val="center"/>
         <w:outlineLvl w:val="0"/>
         <w:rPr>
@@ -4967,97 +4982,218 @@
           <w:lang w:val="ru-RU"/>
         </w:rPr>
       </w:pPr>
-    </w:p>
-    <w:p>
-      <w:pPr>
-        <w:tabs>
-          <w:tab w:val="left" w:pos="6096"/>
-        </w:tabs>
+      <w:r>
+        <w:rPr>
+          <w:b/>
+          <w:lang w:val="ru-RU"/>
+        </w:rPr>
+        <w:lastRenderedPageBreak/>
+        <w:t>2</w:t>
+      </w:r>
+      <w:r>
+        <w:rPr>
+          <w:b/>
+          <w:lang w:val="ru-RU"/>
+        </w:rPr>
+        <w:t xml:space="preserve">. </w:t>
+      </w:r>
+      <w:r>
+        <w:rPr>
+          <w:b/>
+          <w:lang w:val="ru-RU"/>
+        </w:rPr>
+        <w:t xml:space="preserve">ОБЩАЯ СХЕМА </w:t>
+      </w:r>
+      <w:r>
+        <w:rPr>
+          <w:b/>
+          <w:lang w:val="ru-RU"/>
+        </w:rPr>
+        <w:t>АЛГОРИТМ</w:t>
+      </w:r>
+      <w:r>
+        <w:rPr>
+          <w:b/>
+          <w:lang w:val="ru-RU"/>
+        </w:rPr>
+        <w:t>А</w:t>
+      </w:r>
+      <w:bookmarkEnd w:id="2"/>
+    </w:p>
+    <w:p>
+      <w:pPr>
         <w:suppressAutoHyphens/>
         <w:autoSpaceDE w:val="0"/>
         <w:autoSpaceDN w:val="0"/>
         <w:adjustRightInd w:val="0"/>
-        <w:spacing w:line="276" w:lineRule="auto"/>
-        <w:jc w:val="center"/>
-        <w:outlineLvl w:val="0"/>
-        <w:rPr>
-          <w:b/>
-          <w:lang w:val="ru-RU"/>
-        </w:rPr>
-      </w:pPr>
-    </w:p>
-    <w:p>
-      <w:pPr>
-        <w:tabs>
-          <w:tab w:val="left" w:pos="6096"/>
-        </w:tabs>
+        <w:spacing w:before="240" w:after="240" w:line="276" w:lineRule="auto"/>
+        <w:ind w:left="426" w:firstLine="567"/>
+        <w:jc w:val="both"/>
+        <w:rPr>
+          <w:rFonts w:cs="Times New Roman"/>
+          <w:szCs w:val="28"/>
+          <w:lang w:val="ru-RU"/>
+        </w:rPr>
+      </w:pPr>
+      <w:r>
+        <w:rPr>
+          <w:rFonts w:cs="Times New Roman"/>
+          <w:szCs w:val="28"/>
+          <w:lang w:val="ru-RU"/>
+        </w:rPr>
+        <w:t xml:space="preserve">Задача алгоритма – </w:t>
+      </w:r>
+      <w:r>
+        <w:rPr>
+          <w:rFonts w:cs="Times New Roman"/>
+          <w:szCs w:val="28"/>
+          <w:lang w:val="ru-RU"/>
+        </w:rPr>
+        <w:t xml:space="preserve">вывести значение </w:t>
+      </w:r>
+      <w:r>
+        <w:rPr>
+          <w:rFonts w:cs="Times New Roman"/>
+          <w:szCs w:val="28"/>
+          <w:lang w:val="ru-RU"/>
+        </w:rPr>
+        <w:t xml:space="preserve">функции с </w:t>
+      </w:r>
+      <w:proofErr w:type="gramStart"/>
+      <w:r>
+        <w:rPr>
+          <w:rFonts w:cs="Times New Roman"/>
+          <w:szCs w:val="28"/>
+          <w:lang w:val="ru-RU"/>
+        </w:rPr>
+        <w:t>определенными</w:t>
+      </w:r>
+      <w:proofErr w:type="gramEnd"/>
+      <w:r>
+        <w:rPr>
+          <w:rFonts w:cs="Times New Roman"/>
+          <w:szCs w:val="28"/>
+          <w:lang w:val="ru-RU"/>
+        </w:rPr>
+        <w:t xml:space="preserve"> </w:t>
+      </w:r>
+      <w:r>
+        <w:rPr>
+          <w:rFonts w:cs="Times New Roman"/>
+          <w:szCs w:val="28"/>
+        </w:rPr>
+        <w:t>a</w:t>
+      </w:r>
+      <w:r>
+        <w:rPr>
+          <w:rFonts w:cs="Times New Roman"/>
+          <w:szCs w:val="28"/>
+          <w:lang w:val="ru-RU"/>
+        </w:rPr>
+        <w:t xml:space="preserve">, </w:t>
+      </w:r>
+      <w:r>
+        <w:rPr>
+          <w:rFonts w:cs="Times New Roman"/>
+          <w:szCs w:val="28"/>
+        </w:rPr>
+        <w:t>x</w:t>
+      </w:r>
+      <w:r>
+        <w:rPr>
+          <w:rFonts w:cs="Times New Roman"/>
+          <w:szCs w:val="28"/>
+          <w:lang w:val="ru-RU"/>
+        </w:rPr>
+        <w:t xml:space="preserve">, </w:t>
+      </w:r>
+      <w:r>
+        <w:rPr>
+          <w:rFonts w:cs="Times New Roman"/>
+          <w:szCs w:val="28"/>
+        </w:rPr>
+        <w:t>y</w:t>
+      </w:r>
+      <w:r>
+        <w:rPr>
+          <w:rFonts w:cs="Times New Roman"/>
+          <w:szCs w:val="28"/>
+          <w:lang w:val="ru-RU"/>
+        </w:rPr>
+        <w:t>.</w:t>
+      </w:r>
+      <w:r>
+        <w:rPr>
+          <w:rFonts w:cs="Times New Roman"/>
+          <w:szCs w:val="28"/>
+          <w:lang w:val="ru-RU"/>
+        </w:rPr>
+        <w:t xml:space="preserve"> </w:t>
+      </w:r>
+      <w:r>
+        <w:rPr>
+          <w:rFonts w:cs="Times New Roman"/>
+          <w:szCs w:val="28"/>
+          <w:lang w:val="ru-RU"/>
+        </w:rPr>
+        <w:t xml:space="preserve">Общая схема алгоритма представлена на </w:t>
+      </w:r>
+      <w:r>
+        <w:rPr>
+          <w:rFonts w:cs="Times New Roman"/>
+          <w:szCs w:val="28"/>
+          <w:lang w:val="ru-RU"/>
+        </w:rPr>
+        <w:t xml:space="preserve">рисунке </w:t>
+      </w:r>
+      <w:r>
+        <w:rPr>
+          <w:rFonts w:cs="Times New Roman"/>
+          <w:szCs w:val="28"/>
+          <w:lang w:val="ru-RU"/>
+        </w:rPr>
+        <w:t>1</w:t>
+      </w:r>
+      <w:r>
+        <w:rPr>
+          <w:rFonts w:cs="Times New Roman"/>
+          <w:szCs w:val="28"/>
+          <w:lang w:val="ru-RU"/>
+        </w:rPr>
+        <w:t>.</w:t>
+      </w:r>
+    </w:p>
+    <w:p>
+      <w:pPr>
         <w:suppressAutoHyphens/>
         <w:autoSpaceDE w:val="0"/>
         <w:autoSpaceDN w:val="0"/>
         <w:adjustRightInd w:val="0"/>
-        <w:spacing w:line="276" w:lineRule="auto"/>
-        <w:jc w:val="center"/>
-        <w:outlineLvl w:val="0"/>
-        <w:rPr>
-          <w:b/>
-          <w:lang w:val="ru-RU"/>
-        </w:rPr>
-      </w:pPr>
-    </w:p>
-    <w:p>
-      <w:pPr>
-        <w:tabs>
-          <w:tab w:val="left" w:pos="6096"/>
-        </w:tabs>
+        <w:spacing w:before="240" w:after="240" w:line="276" w:lineRule="auto"/>
+        <w:ind w:left="426" w:firstLine="567"/>
+        <w:jc w:val="both"/>
+        <w:rPr>
+          <w:rFonts w:cs="Times New Roman"/>
+          <w:szCs w:val="28"/>
+          <w:lang w:val="ru-RU"/>
+        </w:rPr>
+      </w:pPr>
+    </w:p>
+    <w:p>
+      <w:pPr>
         <w:suppressAutoHyphens/>
         <w:autoSpaceDE w:val="0"/>
         <w:autoSpaceDN w:val="0"/>
         <w:adjustRightInd w:val="0"/>
-        <w:spacing w:line="276" w:lineRule="auto"/>
+        <w:spacing w:before="240" w:after="240" w:line="276" w:lineRule="auto"/>
+        <w:ind w:left="426" w:firstLine="567"/>
         <w:jc w:val="center"/>
-        <w:outlineLvl w:val="0"/>
-        <w:rPr>
-          <w:b/>
-          <w:lang w:val="ru-RU"/>
-        </w:rPr>
-      </w:pPr>
-      <w:r>
-        <w:rPr>
-          <w:b/>
-          <w:lang w:val="ru-RU"/>
-        </w:rPr>
-        <w:lastRenderedPageBreak/>
-        <w:t>2</w:t>
-      </w:r>
-      <w:r>
-        <w:rPr>
-          <w:b/>
-          <w:lang w:val="ru-RU"/>
-        </w:rPr>
-        <w:t xml:space="preserve">. </w:t>
-      </w:r>
-      <w:r>
-        <w:rPr>
-          <w:b/>
-          <w:lang w:val="ru-RU"/>
-        </w:rPr>
-        <w:t xml:space="preserve">ОБЩАЯ СХЕМА </w:t>
-      </w:r>
-      <w:r>
-        <w:rPr>
-          <w:b/>
-          <w:lang w:val="ru-RU"/>
-        </w:rPr>
-        <w:t>АЛГОРИТМ</w:t>
-      </w:r>
-      <w:r>
-        <w:rPr>
-          <w:b/>
-          <w:lang w:val="ru-RU"/>
-        </w:rPr>
-        <w:t>А</w:t>
-      </w:r>
-      <w:bookmarkEnd w:id="2"/>
+        <w:rPr>
+          <w:rFonts w:cs="Times New Roman"/>
+          <w:szCs w:val="28"/>
+          <w:lang w:val="ru-RU"/>
+        </w:rPr>
+      </w:pPr>
     </w:p>
     <w:p>
       <w:pPr>
@@ -5065,191 +5201,8 @@
         <w:autoSpaceDE w:val="0"/>
         <w:autoSpaceDN w:val="0"/>
         <w:adjustRightInd w:val="0"/>
-        <w:spacing w:after="0" w:line="240" w:lineRule="auto"/>
-        <w:ind w:firstLine="567"/>
-        <w:jc w:val="both"/>
-        <w:rPr>
-          <w:rFonts w:cs="Times New Roman"/>
-          <w:szCs w:val="28"/>
-          <w:lang w:val="ru-RU"/>
-        </w:rPr>
-      </w:pPr>
-      <w:r>
-        <w:rPr>
-          <w:rFonts w:cs="Times New Roman"/>
-          <w:szCs w:val="28"/>
-          <w:lang w:val="ru-RU"/>
-        </w:rPr>
-        <w:t xml:space="preserve">Задача алгоритма – </w:t>
-      </w:r>
-      <w:r>
-        <w:rPr>
-          <w:rFonts w:cs="Times New Roman"/>
-          <w:szCs w:val="28"/>
-          <w:lang w:val="ru-RU"/>
-        </w:rPr>
-        <w:t xml:space="preserve">вывести значение </w:t>
-      </w:r>
-      <w:r>
-        <w:rPr>
-          <w:rFonts w:cs="Times New Roman"/>
-          <w:szCs w:val="28"/>
-          <w:lang w:val="ru-RU"/>
-        </w:rPr>
-        <w:t xml:space="preserve">функции с </w:t>
-      </w:r>
-      <w:proofErr w:type="gramStart"/>
-      <w:r>
-        <w:rPr>
-          <w:rFonts w:cs="Times New Roman"/>
-          <w:szCs w:val="28"/>
-          <w:lang w:val="ru-RU"/>
-        </w:rPr>
-        <w:t>определенными</w:t>
-      </w:r>
-      <w:proofErr w:type="gramEnd"/>
-      <w:r>
-        <w:rPr>
-          <w:rFonts w:cs="Times New Roman"/>
-          <w:szCs w:val="28"/>
-          <w:lang w:val="ru-RU"/>
-        </w:rPr>
-        <w:t xml:space="preserve"> </w:t>
-      </w:r>
-      <w:r>
-        <w:rPr>
-          <w:rFonts w:cs="Times New Roman"/>
-          <w:szCs w:val="28"/>
-        </w:rPr>
-        <w:t>a</w:t>
-      </w:r>
-      <w:r>
-        <w:rPr>
-          <w:rFonts w:cs="Times New Roman"/>
-          <w:szCs w:val="28"/>
-          <w:lang w:val="ru-RU"/>
-        </w:rPr>
-        <w:t xml:space="preserve">, </w:t>
-      </w:r>
-      <w:r>
-        <w:rPr>
-          <w:rFonts w:cs="Times New Roman"/>
-          <w:szCs w:val="28"/>
-        </w:rPr>
-        <w:t>x</w:t>
-      </w:r>
-      <w:r>
-        <w:rPr>
-          <w:rFonts w:cs="Times New Roman"/>
-          <w:szCs w:val="28"/>
-          <w:lang w:val="ru-RU"/>
-        </w:rPr>
-        <w:t xml:space="preserve">, </w:t>
-      </w:r>
-      <w:r>
-        <w:rPr>
-          <w:rFonts w:cs="Times New Roman"/>
-          <w:szCs w:val="28"/>
-        </w:rPr>
-        <w:t>y</w:t>
-      </w:r>
-      <w:r>
-        <w:rPr>
-          <w:rFonts w:cs="Times New Roman"/>
-          <w:szCs w:val="28"/>
-          <w:lang w:val="ru-RU"/>
-        </w:rPr>
-        <w:t>.</w:t>
-      </w:r>
-    </w:p>
-    <w:p>
-      <w:pPr>
-        <w:suppressAutoHyphens/>
-        <w:autoSpaceDE w:val="0"/>
-        <w:autoSpaceDN w:val="0"/>
-        <w:adjustRightInd w:val="0"/>
-        <w:spacing w:after="0" w:line="240" w:lineRule="auto"/>
-        <w:ind w:firstLine="567"/>
-        <w:jc w:val="both"/>
-        <w:rPr>
-          <w:rFonts w:cs="Times New Roman"/>
-          <w:szCs w:val="28"/>
-          <w:lang w:val="ru-RU"/>
-        </w:rPr>
-      </w:pPr>
-      <w:r>
-        <w:rPr>
-          <w:rFonts w:cs="Times New Roman"/>
-          <w:szCs w:val="28"/>
-          <w:lang w:val="ru-RU"/>
-        </w:rPr>
-        <w:t xml:space="preserve">Общая схема алгоритма представлена на </w:t>
-      </w:r>
-      <w:r>
-        <w:rPr>
-          <w:rFonts w:cs="Times New Roman"/>
-          <w:szCs w:val="28"/>
-          <w:lang w:val="ru-RU"/>
-        </w:rPr>
-        <w:t xml:space="preserve">рисунке </w:t>
-      </w:r>
-      <w:r>
-        <w:rPr>
-          <w:rFonts w:cs="Times New Roman"/>
-          <w:szCs w:val="28"/>
-          <w:lang w:val="ru-RU"/>
-        </w:rPr>
-        <w:t>1</w:t>
-      </w:r>
-      <w:r>
-        <w:rPr>
-          <w:rFonts w:cs="Times New Roman"/>
-          <w:szCs w:val="28"/>
-          <w:lang w:val="ru-RU"/>
-        </w:rPr>
-        <w:t>.</w:t>
-      </w:r>
-    </w:p>
-    <w:p>
-      <w:pPr>
-        <w:suppressAutoHyphens/>
-        <w:autoSpaceDE w:val="0"/>
-        <w:autoSpaceDN w:val="0"/>
-        <w:adjustRightInd w:val="0"/>
-        <w:spacing w:after="0" w:line="240" w:lineRule="auto"/>
-        <w:ind w:firstLine="567"/>
-        <w:jc w:val="both"/>
-        <w:rPr>
-          <w:rFonts w:cs="Times New Roman"/>
-          <w:szCs w:val="28"/>
-          <w:lang w:val="ru-RU"/>
-        </w:rPr>
-      </w:pPr>
-    </w:p>
-    <w:p>
-      <w:pPr>
-        <w:suppressAutoHyphens/>
-        <w:autoSpaceDE w:val="0"/>
-        <w:autoSpaceDN w:val="0"/>
-        <w:adjustRightInd w:val="0"/>
-        <w:spacing w:after="0" w:line="240" w:lineRule="auto"/>
-        <w:ind w:firstLine="567"/>
-        <w:jc w:val="center"/>
-        <w:rPr>
-          <w:rFonts w:cs="Times New Roman"/>
-          <w:szCs w:val="28"/>
-          <w:lang w:val="ru-RU"/>
-        </w:rPr>
-      </w:pPr>
-    </w:p>
-    <w:p>
-      <w:pPr>
-        <w:suppressAutoHyphens/>
-        <w:autoSpaceDE w:val="0"/>
-        <w:autoSpaceDN w:val="0"/>
-        <w:adjustRightInd w:val="0"/>
-        <w:spacing w:after="0" w:line="240" w:lineRule="auto"/>
-        <w:ind w:firstLine="567"/>
+        <w:spacing w:before="240" w:after="240" w:line="276" w:lineRule="auto"/>
+        <w:ind w:left="426" w:firstLine="567"/>
         <w:jc w:val="center"/>
         <w:rPr>
           <w:rFonts w:cs="Times New Roman"/>
@@ -5261,7 +5214,7 @@
           <w:rFonts w:eastAsia="Times New Roman" w:cs="Times New Roman"/>
           <w:noProof/>
           <w:szCs w:val="28"/>
-          <w:lang w:val="ru-RU" w:eastAsia="ru-RU"/>
+          <w:lang w:val="ru-RU" w:eastAsia="ja-JP"/>
         </w:rPr>
         <w:drawing>
           <wp:inline distT="0" distB="0" distL="0" distR="0">
@@ -5316,7 +5269,8 @@
         <w:autoSpaceDE w:val="0"/>
         <w:autoSpaceDN w:val="0"/>
         <w:adjustRightInd w:val="0"/>
-        <w:spacing w:line="276" w:lineRule="auto"/>
+        <w:spacing w:before="240" w:after="240" w:line="276" w:lineRule="auto"/>
+        <w:ind w:left="426"/>
         <w:jc w:val="center"/>
         <w:rPr>
           <w:szCs w:val="28"/>
@@ -5397,6 +5351,8 @@
     <w:p>
       <w:pPr>
         <w:pStyle w:val="a3"/>
+        <w:spacing w:before="240" w:after="240" w:line="276" w:lineRule="auto"/>
+        <w:ind w:left="426"/>
         <w:outlineLvl w:val="0"/>
         <w:rPr>
           <w:rFonts w:cs="Times New Roman"/>
@@ -5410,6 +5366,8 @@
     <w:p>
       <w:pPr>
         <w:pStyle w:val="a3"/>
+        <w:spacing w:before="240" w:after="240" w:line="276" w:lineRule="auto"/>
+        <w:ind w:left="426"/>
         <w:outlineLvl w:val="0"/>
         <w:rPr>
           <w:rFonts w:cs="Times New Roman"/>
@@ -5422,6 +5380,8 @@
     <w:p>
       <w:pPr>
         <w:pStyle w:val="a3"/>
+        <w:spacing w:before="240" w:after="240" w:line="276" w:lineRule="auto"/>
+        <w:ind w:left="426"/>
         <w:outlineLvl w:val="0"/>
         <w:rPr>
           <w:rFonts w:cs="Times New Roman"/>
@@ -5434,6 +5394,8 @@
     <w:p>
       <w:pPr>
         <w:pStyle w:val="a3"/>
+        <w:spacing w:before="240" w:after="240" w:line="276" w:lineRule="auto"/>
+        <w:ind w:left="426"/>
         <w:outlineLvl w:val="0"/>
         <w:rPr>
           <w:rFonts w:cs="Times New Roman"/>
@@ -5446,6 +5408,8 @@
     <w:p>
       <w:pPr>
         <w:pStyle w:val="a3"/>
+        <w:spacing w:before="240" w:after="240" w:line="276" w:lineRule="auto"/>
+        <w:ind w:left="426"/>
         <w:outlineLvl w:val="0"/>
         <w:rPr>
           <w:rFonts w:cs="Times New Roman"/>
@@ -5458,6 +5422,8 @@
     <w:p>
       <w:pPr>
         <w:pStyle w:val="a3"/>
+        <w:spacing w:before="240" w:after="240" w:line="276" w:lineRule="auto"/>
+        <w:ind w:left="426"/>
         <w:outlineLvl w:val="0"/>
         <w:rPr>
           <w:rFonts w:cs="Times New Roman"/>
@@ -5470,6 +5436,8 @@
     <w:p>
       <w:pPr>
         <w:pStyle w:val="a3"/>
+        <w:spacing w:before="240" w:after="240" w:line="276" w:lineRule="auto"/>
+        <w:ind w:left="426"/>
         <w:outlineLvl w:val="0"/>
         <w:rPr>
           <w:rFonts w:cs="Times New Roman"/>
@@ -5482,66 +5450,7 @@
     <w:p>
       <w:pPr>
         <w:pStyle w:val="a3"/>
-        <w:outlineLvl w:val="0"/>
-        <w:rPr>
-          <w:rFonts w:cs="Times New Roman"/>
-          <w:b/>
-          <w:szCs w:val="28"/>
-          <w:lang w:val="ru-RU"/>
-        </w:rPr>
-      </w:pPr>
-    </w:p>
-    <w:p>
-      <w:pPr>
-        <w:pStyle w:val="a3"/>
-        <w:outlineLvl w:val="0"/>
-        <w:rPr>
-          <w:rFonts w:cs="Times New Roman"/>
-          <w:b/>
-          <w:szCs w:val="28"/>
-          <w:lang w:val="ru-RU"/>
-        </w:rPr>
-      </w:pPr>
-    </w:p>
-    <w:p>
-      <w:pPr>
-        <w:pStyle w:val="a3"/>
-        <w:outlineLvl w:val="0"/>
-        <w:rPr>
-          <w:rFonts w:cs="Times New Roman"/>
-          <w:b/>
-          <w:szCs w:val="28"/>
-          <w:lang w:val="ru-RU"/>
-        </w:rPr>
-      </w:pPr>
-    </w:p>
-    <w:p>
-      <w:pPr>
-        <w:pStyle w:val="a3"/>
-        <w:outlineLvl w:val="0"/>
-        <w:rPr>
-          <w:rFonts w:cs="Times New Roman"/>
-          <w:b/>
-          <w:szCs w:val="28"/>
-          <w:lang w:val="ru-RU"/>
-        </w:rPr>
-      </w:pPr>
-    </w:p>
-    <w:p>
-      <w:pPr>
-        <w:pStyle w:val="a3"/>
-        <w:outlineLvl w:val="0"/>
-        <w:rPr>
-          <w:rFonts w:cs="Times New Roman"/>
-          <w:b/>
-          <w:szCs w:val="28"/>
-          <w:lang w:val="ru-RU"/>
-        </w:rPr>
-      </w:pPr>
-    </w:p>
-    <w:p>
-      <w:pPr>
-        <w:pStyle w:val="a3"/>
+        <w:ind w:left="426"/>
         <w:jc w:val="center"/>
         <w:outlineLvl w:val="0"/>
         <w:rPr>
@@ -5564,6 +5473,7 @@
     <w:p>
       <w:pPr>
         <w:pStyle w:val="a3"/>
+        <w:ind w:left="426"/>
         <w:jc w:val="center"/>
         <w:outlineLvl w:val="0"/>
         <w:rPr>
@@ -5668,6 +5578,7 @@
     <w:p>
       <w:pPr>
         <w:pStyle w:val="a3"/>
+        <w:ind w:left="426"/>
         <w:rPr>
           <w:rFonts w:cs="Times New Roman"/>
           <w:sz w:val="24"/>
@@ -5682,6 +5593,7 @@
         <w:autoSpaceDN w:val="0"/>
         <w:adjustRightInd w:val="0"/>
         <w:spacing w:after="0" w:line="240" w:lineRule="auto"/>
+        <w:ind w:left="426"/>
         <w:rPr>
           <w:rFonts w:ascii="Cascadia Mono" w:hAnsi="Cascadia Mono" w:cs="Cascadia Mono"/>
           <w:color w:val="000000"/>
@@ -5717,6 +5629,7 @@
         <w:autoSpaceDN w:val="0"/>
         <w:adjustRightInd w:val="0"/>
         <w:spacing w:after="0" w:line="240" w:lineRule="auto"/>
+        <w:ind w:left="426"/>
         <w:rPr>
           <w:rFonts w:ascii="Cascadia Mono" w:hAnsi="Cascadia Mono" w:cs="Cascadia Mono"/>
           <w:color w:val="000000"/>
@@ -5760,6 +5673,7 @@
         <w:autoSpaceDN w:val="0"/>
         <w:adjustRightInd w:val="0"/>
         <w:spacing w:after="0" w:line="240" w:lineRule="auto"/>
+        <w:ind w:left="426"/>
         <w:rPr>
           <w:rFonts w:ascii="Cascadia Mono" w:hAnsi="Cascadia Mono" w:cs="Cascadia Mono"/>
           <w:color w:val="000000"/>
@@ -5783,6 +5697,7 @@
         <w:autoSpaceDN w:val="0"/>
         <w:adjustRightInd w:val="0"/>
         <w:spacing w:after="0" w:line="240" w:lineRule="auto"/>
+        <w:ind w:left="426"/>
         <w:rPr>
           <w:rFonts w:ascii="Cascadia Mono" w:hAnsi="Cascadia Mono" w:cs="Cascadia Mono"/>
           <w:color w:val="000000"/>
@@ -5844,6 +5759,7 @@
         <w:autoSpaceDN w:val="0"/>
         <w:adjustRightInd w:val="0"/>
         <w:spacing w:after="0" w:line="240" w:lineRule="auto"/>
+        <w:ind w:left="426"/>
         <w:rPr>
           <w:rFonts w:ascii="Cascadia Mono" w:hAnsi="Cascadia Mono" w:cs="Cascadia Mono"/>
           <w:color w:val="000000"/>
@@ -5867,6 +5783,7 @@
         <w:autoSpaceDN w:val="0"/>
         <w:adjustRightInd w:val="0"/>
         <w:spacing w:after="0" w:line="240" w:lineRule="auto"/>
+        <w:ind w:left="426"/>
         <w:rPr>
           <w:rFonts w:ascii="Cascadia Mono" w:hAnsi="Cascadia Mono" w:cs="Cascadia Mono"/>
           <w:color w:val="000000"/>
@@ -5910,6 +5827,7 @@
         <w:autoSpaceDN w:val="0"/>
         <w:adjustRightInd w:val="0"/>
         <w:spacing w:after="0" w:line="240" w:lineRule="auto"/>
+        <w:ind w:left="426"/>
         <w:rPr>
           <w:rFonts w:ascii="Cascadia Mono" w:hAnsi="Cascadia Mono" w:cs="Cascadia Mono"/>
           <w:color w:val="000000"/>
@@ -5953,6 +5871,7 @@
         <w:autoSpaceDN w:val="0"/>
         <w:adjustRightInd w:val="0"/>
         <w:spacing w:after="0" w:line="240" w:lineRule="auto"/>
+        <w:ind w:left="426"/>
         <w:rPr>
           <w:rFonts w:ascii="Cascadia Mono" w:hAnsi="Cascadia Mono" w:cs="Cascadia Mono"/>
           <w:color w:val="000000"/>
@@ -5996,6 +5915,7 @@
         <w:autoSpaceDN w:val="0"/>
         <w:adjustRightInd w:val="0"/>
         <w:spacing w:after="0" w:line="240" w:lineRule="auto"/>
+        <w:ind w:left="426"/>
         <w:rPr>
           <w:rFonts w:ascii="Cascadia Mono" w:hAnsi="Cascadia Mono" w:cs="Cascadia Mono"/>
           <w:color w:val="000000"/>
@@ -6039,6 +5959,7 @@
         <w:autoSpaceDN w:val="0"/>
         <w:adjustRightInd w:val="0"/>
         <w:spacing w:after="0" w:line="240" w:lineRule="auto"/>
+        <w:ind w:left="426"/>
         <w:rPr>
           <w:rFonts w:ascii="Cascadia Mono" w:hAnsi="Cascadia Mono" w:cs="Cascadia Mono"/>
           <w:color w:val="000000"/>
@@ -6142,6 +6063,7 @@
         <w:autoSpaceDN w:val="0"/>
         <w:adjustRightInd w:val="0"/>
         <w:spacing w:after="0" w:line="240" w:lineRule="auto"/>
+        <w:ind w:left="426"/>
         <w:rPr>
           <w:rFonts w:ascii="Cascadia Mono" w:hAnsi="Cascadia Mono" w:cs="Cascadia Mono"/>
           <w:color w:val="000000"/>
@@ -6156,6 +6078,7 @@
         <w:autoSpaceDN w:val="0"/>
         <w:adjustRightInd w:val="0"/>
         <w:spacing w:after="0" w:line="240" w:lineRule="auto"/>
+        <w:ind w:left="426"/>
         <w:rPr>
           <w:rFonts w:ascii="Cascadia Mono" w:hAnsi="Cascadia Mono" w:cs="Cascadia Mono"/>
           <w:color w:val="000000"/>
@@ -6199,6 +6122,7 @@
         <w:autoSpaceDN w:val="0"/>
         <w:adjustRightInd w:val="0"/>
         <w:spacing w:after="0" w:line="240" w:lineRule="auto"/>
+        <w:ind w:left="426"/>
         <w:rPr>
           <w:rFonts w:ascii="Cascadia Mono" w:hAnsi="Cascadia Mono" w:cs="Cascadia Mono"/>
           <w:color w:val="000000"/>
@@ -6222,6 +6146,7 @@
         <w:autoSpaceDN w:val="0"/>
         <w:adjustRightInd w:val="0"/>
         <w:spacing w:after="0" w:line="240" w:lineRule="auto"/>
+        <w:ind w:left="426"/>
         <w:rPr>
           <w:rFonts w:ascii="Cascadia Mono" w:hAnsi="Cascadia Mono" w:cs="Cascadia Mono"/>
           <w:color w:val="000000"/>
@@ -6265,6 +6190,7 @@
         <w:autoSpaceDN w:val="0"/>
         <w:adjustRightInd w:val="0"/>
         <w:spacing w:after="0" w:line="240" w:lineRule="auto"/>
+        <w:ind w:left="426"/>
         <w:rPr>
           <w:rFonts w:ascii="Cascadia Mono" w:hAnsi="Cascadia Mono" w:cs="Cascadia Mono"/>
           <w:color w:val="000000"/>
@@ -6288,6 +6214,7 @@
         <w:autoSpaceDN w:val="0"/>
         <w:adjustRightInd w:val="0"/>
         <w:spacing w:after="0" w:line="240" w:lineRule="auto"/>
+        <w:ind w:left="426"/>
         <w:rPr>
           <w:rFonts w:ascii="Cascadia Mono" w:hAnsi="Cascadia Mono" w:cs="Cascadia Mono"/>
           <w:color w:val="000000"/>
@@ -6391,6 +6318,7 @@
         <w:autoSpaceDN w:val="0"/>
         <w:adjustRightInd w:val="0"/>
         <w:spacing w:after="0" w:line="240" w:lineRule="auto"/>
+        <w:ind w:left="426"/>
         <w:rPr>
           <w:rFonts w:ascii="Cascadia Mono" w:hAnsi="Cascadia Mono" w:cs="Cascadia Mono"/>
           <w:color w:val="000000"/>
@@ -6508,6 +6436,7 @@
         <w:autoSpaceDN w:val="0"/>
         <w:adjustRightInd w:val="0"/>
         <w:spacing w:after="0" w:line="240" w:lineRule="auto"/>
+        <w:ind w:left="426"/>
         <w:rPr>
           <w:rFonts w:ascii="Cascadia Mono" w:hAnsi="Cascadia Mono" w:cs="Cascadia Mono"/>
           <w:color w:val="000000"/>
@@ -6576,6 +6505,7 @@
         <w:autoSpaceDN w:val="0"/>
         <w:adjustRightInd w:val="0"/>
         <w:spacing w:after="0" w:line="240" w:lineRule="auto"/>
+        <w:ind w:left="426"/>
         <w:rPr>
           <w:rFonts w:ascii="Cascadia Mono" w:hAnsi="Cascadia Mono" w:cs="Cascadia Mono"/>
           <w:color w:val="000000"/>
@@ -6601,6 +6531,7 @@
         <w:autoSpaceDN w:val="0"/>
         <w:adjustRightInd w:val="0"/>
         <w:spacing w:after="0" w:line="240" w:lineRule="auto"/>
+        <w:ind w:left="426"/>
         <w:rPr>
           <w:rFonts w:ascii="Cascadia Mono" w:hAnsi="Cascadia Mono" w:cs="Cascadia Mono"/>
           <w:color w:val="000000"/>
@@ -6648,6 +6579,7 @@
         <w:autoSpaceDN w:val="0"/>
         <w:adjustRightInd w:val="0"/>
         <w:spacing w:after="0" w:line="240" w:lineRule="auto"/>
+        <w:ind w:left="426"/>
         <w:rPr>
           <w:rFonts w:ascii="Cascadia Mono" w:hAnsi="Cascadia Mono" w:cs="Cascadia Mono"/>
           <w:color w:val="000000"/>
@@ -6695,6 +6627,7 @@
         <w:autoSpaceDN w:val="0"/>
         <w:adjustRightInd w:val="0"/>
         <w:spacing w:after="0" w:line="240" w:lineRule="auto"/>
+        <w:ind w:left="426"/>
         <w:rPr>
           <w:rFonts w:ascii="Cascadia Mono" w:hAnsi="Cascadia Mono" w:cs="Cascadia Mono"/>
           <w:color w:val="000000"/>
@@ -6720,6 +6653,7 @@
         <w:autoSpaceDN w:val="0"/>
         <w:adjustRightInd w:val="0"/>
         <w:spacing w:after="0" w:line="240" w:lineRule="auto"/>
+        <w:ind w:left="426"/>
         <w:rPr>
           <w:rFonts w:ascii="Cascadia Mono" w:hAnsi="Cascadia Mono" w:cs="Cascadia Mono"/>
           <w:color w:val="000000"/>
@@ -6742,6 +6676,7 @@
     <w:p>
       <w:pPr>
         <w:pStyle w:val="a3"/>
+        <w:ind w:left="426"/>
         <w:outlineLvl w:val="0"/>
         <w:rPr>
           <w:rFonts w:ascii="Cascadia Mono" w:hAnsi="Cascadia Mono" w:cs="Cascadia Mono"/>
@@ -6765,6 +6700,7 @@
     <w:p>
       <w:pPr>
         <w:pStyle w:val="a3"/>
+        <w:ind w:left="426"/>
         <w:jc w:val="center"/>
         <w:outlineLvl w:val="0"/>
         <w:rPr>
@@ -6779,6 +6715,7 @@
     <w:p>
       <w:pPr>
         <w:pStyle w:val="a3"/>
+        <w:ind w:left="426"/>
         <w:jc w:val="center"/>
         <w:outlineLvl w:val="0"/>
         <w:rPr>
@@ -6793,6 +6730,7 @@
     <w:p>
       <w:pPr>
         <w:pStyle w:val="a3"/>
+        <w:ind w:left="426"/>
         <w:jc w:val="center"/>
         <w:outlineLvl w:val="0"/>
         <w:rPr>
@@ -6807,6 +6745,7 @@
     <w:p>
       <w:pPr>
         <w:pStyle w:val="a3"/>
+        <w:ind w:left="426"/>
         <w:jc w:val="center"/>
         <w:outlineLvl w:val="0"/>
         <w:rPr>
@@ -6821,6 +6760,7 @@
     <w:p>
       <w:pPr>
         <w:pStyle w:val="a3"/>
+        <w:ind w:left="426"/>
         <w:jc w:val="center"/>
         <w:outlineLvl w:val="0"/>
         <w:rPr>
@@ -6835,6 +6775,7 @@
     <w:p>
       <w:pPr>
         <w:pStyle w:val="a3"/>
+        <w:ind w:left="426"/>
         <w:jc w:val="center"/>
         <w:outlineLvl w:val="0"/>
         <w:rPr>
@@ -6849,6 +6790,7 @@
     <w:p>
       <w:pPr>
         <w:pStyle w:val="a3"/>
+        <w:ind w:left="426"/>
         <w:jc w:val="center"/>
         <w:outlineLvl w:val="0"/>
         <w:rPr>
@@ -6863,6 +6805,7 @@
     <w:p>
       <w:pPr>
         <w:pStyle w:val="a3"/>
+        <w:ind w:left="426"/>
         <w:jc w:val="center"/>
         <w:outlineLvl w:val="0"/>
         <w:rPr>
@@ -6877,6 +6820,7 @@
     <w:p>
       <w:pPr>
         <w:pStyle w:val="a3"/>
+        <w:ind w:left="426"/>
         <w:jc w:val="center"/>
         <w:outlineLvl w:val="0"/>
         <w:rPr>
@@ -6891,6 +6835,7 @@
     <w:p>
       <w:pPr>
         <w:pStyle w:val="a3"/>
+        <w:ind w:left="426"/>
         <w:jc w:val="center"/>
         <w:outlineLvl w:val="0"/>
         <w:rPr>
@@ -6905,6 +6850,7 @@
     <w:p>
       <w:pPr>
         <w:pStyle w:val="a3"/>
+        <w:ind w:left="426"/>
         <w:jc w:val="center"/>
         <w:outlineLvl w:val="0"/>
         <w:rPr>
@@ -6919,6 +6865,7 @@
     <w:p>
       <w:pPr>
         <w:pStyle w:val="a3"/>
+        <w:ind w:left="426"/>
         <w:jc w:val="center"/>
         <w:outlineLvl w:val="0"/>
         <w:rPr>
@@ -6933,6 +6880,7 @@
     <w:p>
       <w:pPr>
         <w:pStyle w:val="a3"/>
+        <w:ind w:left="426"/>
         <w:jc w:val="center"/>
         <w:outlineLvl w:val="0"/>
         <w:rPr>
@@ -6947,6 +6895,7 @@
     <w:p>
       <w:pPr>
         <w:pStyle w:val="a3"/>
+        <w:ind w:left="426"/>
         <w:jc w:val="center"/>
         <w:outlineLvl w:val="0"/>
         <w:rPr>
@@ -6961,6 +6910,7 @@
     <w:p>
       <w:pPr>
         <w:pStyle w:val="a3"/>
+        <w:ind w:left="426"/>
         <w:jc w:val="center"/>
         <w:outlineLvl w:val="0"/>
         <w:rPr>
@@ -6975,6 +6925,7 @@
     <w:p>
       <w:pPr>
         <w:pStyle w:val="a3"/>
+        <w:ind w:left="426"/>
         <w:jc w:val="center"/>
         <w:outlineLvl w:val="0"/>
         <w:rPr>
@@ -6989,6 +6940,7 @@
     <w:p>
       <w:pPr>
         <w:pStyle w:val="a3"/>
+        <w:ind w:left="426"/>
         <w:jc w:val="center"/>
         <w:outlineLvl w:val="0"/>
         <w:rPr>
@@ -7003,6 +6955,7 @@
     <w:p>
       <w:pPr>
         <w:pStyle w:val="a3"/>
+        <w:ind w:left="426"/>
         <w:jc w:val="center"/>
         <w:outlineLvl w:val="0"/>
         <w:rPr>
@@ -7016,6 +6969,7 @@
     <w:p>
       <w:pPr>
         <w:pStyle w:val="a3"/>
+        <w:ind w:left="426"/>
         <w:jc w:val="center"/>
         <w:outlineLvl w:val="0"/>
         <w:rPr>
@@ -7029,6 +6983,7 @@
     <w:p>
       <w:pPr>
         <w:pStyle w:val="a3"/>
+        <w:ind w:left="426"/>
         <w:jc w:val="center"/>
         <w:outlineLvl w:val="0"/>
         <w:rPr>
@@ -7042,6 +6997,7 @@
     <w:p>
       <w:pPr>
         <w:pStyle w:val="a3"/>
+        <w:ind w:left="426"/>
         <w:outlineLvl w:val="0"/>
         <w:rPr>
           <w:rFonts w:cs="Times New Roman"/>
@@ -7054,6 +7010,7 @@
     <w:p>
       <w:pPr>
         <w:pStyle w:val="a3"/>
+        <w:ind w:left="426"/>
         <w:outlineLvl w:val="0"/>
         <w:rPr>
           <w:rFonts w:cs="Times New Roman"/>
@@ -7066,6 +7023,7 @@
     <w:p>
       <w:pPr>
         <w:pStyle w:val="a3"/>
+        <w:ind w:left="426"/>
         <w:jc w:val="center"/>
         <w:outlineLvl w:val="0"/>
         <w:rPr>
@@ -7079,6 +7037,7 @@
     <w:p>
       <w:pPr>
         <w:pStyle w:val="a3"/>
+        <w:ind w:left="426"/>
         <w:jc w:val="center"/>
         <w:outlineLvl w:val="0"/>
         <w:rPr>
@@ -7092,6 +7051,7 @@
     <w:p>
       <w:pPr>
         <w:pStyle w:val="a3"/>
+        <w:ind w:left="426"/>
         <w:jc w:val="center"/>
         <w:outlineLvl w:val="0"/>
         <w:rPr>
@@ -7105,6 +7065,7 @@
     <w:p>
       <w:pPr>
         <w:pStyle w:val="a3"/>
+        <w:ind w:left="426"/>
         <w:jc w:val="center"/>
         <w:outlineLvl w:val="0"/>
         <w:rPr>
@@ -7118,6 +7079,7 @@
     <w:p>
       <w:pPr>
         <w:pStyle w:val="a3"/>
+        <w:ind w:left="426"/>
         <w:jc w:val="center"/>
         <w:outlineLvl w:val="0"/>
         <w:rPr>
@@ -7131,6 +7093,7 @@
     <w:p>
       <w:pPr>
         <w:pStyle w:val="a3"/>
+        <w:ind w:left="426"/>
         <w:jc w:val="center"/>
         <w:outlineLvl w:val="0"/>
         <w:rPr>
@@ -7144,6 +7107,7 @@
     <w:p>
       <w:pPr>
         <w:pStyle w:val="a3"/>
+        <w:ind w:left="426"/>
         <w:jc w:val="center"/>
         <w:outlineLvl w:val="0"/>
         <w:rPr>
@@ -7157,6 +7121,7 @@
     <w:p>
       <w:pPr>
         <w:pStyle w:val="a3"/>
+        <w:ind w:left="426"/>
         <w:jc w:val="center"/>
         <w:outlineLvl w:val="0"/>
         <w:rPr>
@@ -7170,6 +7135,7 @@
     <w:p>
       <w:pPr>
         <w:pStyle w:val="a3"/>
+        <w:ind w:left="426"/>
         <w:jc w:val="center"/>
         <w:outlineLvl w:val="0"/>
         <w:rPr>
@@ -7183,6 +7149,7 @@
     <w:p>
       <w:pPr>
         <w:pStyle w:val="a3"/>
+        <w:ind w:left="426"/>
         <w:jc w:val="center"/>
         <w:outlineLvl w:val="0"/>
         <w:rPr>
@@ -7196,6 +7163,8 @@
     <w:p>
       <w:pPr>
         <w:pStyle w:val="a3"/>
+        <w:spacing w:before="240" w:after="240" w:line="276" w:lineRule="auto"/>
+        <w:ind w:left="426"/>
         <w:jc w:val="center"/>
         <w:outlineLvl w:val="0"/>
         <w:rPr>
@@ -7238,6 +7207,8 @@
     <w:p>
       <w:pPr>
         <w:pStyle w:val="a3"/>
+        <w:spacing w:before="240" w:after="240" w:line="276" w:lineRule="auto"/>
+        <w:ind w:left="426"/>
         <w:outlineLvl w:val="0"/>
         <w:rPr>
           <w:rFonts w:cs="Times New Roman"/>
@@ -7379,11 +7350,21 @@
         </w:rPr>
         <w:t>.</w:t>
       </w:r>
+      <w:r>
+        <w:rPr>
+          <w:rFonts w:cs="Times New Roman"/>
+          <w:szCs w:val="28"/>
+          <w:lang w:val="ru-RU"/>
+        </w:rPr>
+        <w:t xml:space="preserve"> На рисунке 2 представлена работа алгоритма.</w:t>
+      </w:r>
     </w:p>
     <w:p>
       <w:pPr>
         <w:pStyle w:val="a3"/>
-        <w:ind w:left="-284" w:right="424" w:firstLine="11"/>
+        <w:spacing w:before="240" w:after="240" w:line="276" w:lineRule="auto"/>
+        <w:ind w:left="426" w:firstLine="11"/>
+        <w:jc w:val="center"/>
         <w:rPr>
           <w:rFonts w:cs="Times New Roman"/>
           <w:b/>
@@ -7397,7 +7378,7 @@
           <w:b/>
           <w:noProof/>
           <w:szCs w:val="28"/>
-          <w:lang w:val="ru-RU" w:eastAsia="ru-RU"/>
+          <w:lang w:val="ru-RU" w:eastAsia="ja-JP"/>
         </w:rPr>
         <w:drawing>
           <wp:inline distT="0" distB="0" distL="0" distR="0">
@@ -7449,7 +7430,29 @@
     <w:p>
       <w:pPr>
         <w:pStyle w:val="a3"/>
-        <w:ind w:left="-284" w:right="424" w:firstLine="11"/>
+        <w:spacing w:before="240" w:after="240" w:line="276" w:lineRule="auto"/>
+        <w:ind w:left="426" w:firstLine="11"/>
+        <w:jc w:val="center"/>
+        <w:rPr>
+          <w:rFonts w:eastAsiaTheme="minorEastAsia" w:cs="Times New Roman"/>
+          <w:szCs w:val="28"/>
+          <w:lang w:val="ru-RU"/>
+        </w:rPr>
+      </w:pPr>
+      <w:r>
+        <w:rPr>
+          <w:rFonts w:eastAsiaTheme="minorEastAsia" w:cs="Times New Roman"/>
+          <w:szCs w:val="28"/>
+          <w:lang w:val="ru-RU"/>
+        </w:rPr>
+        <w:t>Рисунок 2 – Результат работы алгоритма</w:t>
+      </w:r>
+    </w:p>
+    <w:p>
+      <w:pPr>
+        <w:pStyle w:val="a3"/>
+        <w:spacing w:before="240" w:after="240" w:line="276" w:lineRule="auto"/>
+        <w:ind w:left="426" w:firstLine="11"/>
         <w:rPr>
           <w:rFonts w:eastAsiaTheme="minorEastAsia" w:cs="Times New Roman"/>
           <w:b/>
@@ -7461,7 +7464,49 @@
     <w:p>
       <w:pPr>
         <w:pStyle w:val="a3"/>
-        <w:ind w:left="-284" w:right="424" w:firstLine="11"/>
+        <w:spacing w:before="240" w:after="240" w:line="276" w:lineRule="auto"/>
+        <w:ind w:left="426"/>
+        <w:rPr>
+          <w:rFonts w:eastAsiaTheme="minorEastAsia" w:cs="Times New Roman"/>
+          <w:szCs w:val="28"/>
+          <w:lang w:val="ru-RU"/>
+        </w:rPr>
+      </w:pPr>
+      <w:r>
+        <w:rPr>
+          <w:rFonts w:eastAsiaTheme="minorEastAsia" w:cs="Times New Roman"/>
+          <w:szCs w:val="28"/>
+          <w:lang w:val="ru-RU"/>
+        </w:rPr>
+        <w:t xml:space="preserve"> </w:t>
+      </w:r>
+    </w:p>
+    <w:p>
+      <w:pPr>
+        <w:pStyle w:val="a3"/>
+        <w:spacing w:before="240" w:after="240" w:line="276" w:lineRule="auto"/>
+        <w:ind w:left="426" w:firstLine="11"/>
+        <w:rPr>
+          <w:rFonts w:cs="Times New Roman"/>
+          <w:b/>
+          <w:szCs w:val="28"/>
+          <w:lang w:val="ru-RU"/>
+        </w:rPr>
+      </w:pPr>
+      <w:r>
+        <w:rPr>
+          <w:rFonts w:eastAsiaTheme="minorEastAsia" w:cs="Times New Roman"/>
+          <w:szCs w:val="28"/>
+          <w:lang w:val="ru-RU"/>
+        </w:rPr>
+        <w:t xml:space="preserve">               </w:t>
+      </w:r>
+    </w:p>
+    <w:p>
+      <w:pPr>
+        <w:pStyle w:val="a3"/>
+        <w:spacing w:before="240" w:after="240" w:line="276" w:lineRule="auto"/>
+        <w:ind w:left="426" w:firstLine="11"/>
         <w:rPr>
           <w:rFonts w:eastAsiaTheme="minorEastAsia" w:cs="Times New Roman"/>
           <w:b/>
@@ -7469,50 +7514,15 @@
           <w:lang w:val="ru-RU"/>
         </w:rPr>
       </w:pPr>
+      <w:bookmarkStart w:id="5" w:name="_Toc147832296"/>
     </w:p>
     <w:p>
       <w:pPr>
         <w:pStyle w:val="a3"/>
-        <w:ind w:right="424"/>
-        <w:rPr>
-          <w:rFonts w:eastAsiaTheme="minorEastAsia" w:cs="Times New Roman"/>
-          <w:szCs w:val="28"/>
-          <w:lang w:val="ru-RU"/>
-        </w:rPr>
-      </w:pPr>
-      <w:r>
-        <w:rPr>
-          <w:rFonts w:eastAsiaTheme="minorEastAsia" w:cs="Times New Roman"/>
-          <w:szCs w:val="28"/>
-          <w:lang w:val="ru-RU"/>
-        </w:rPr>
-        <w:t xml:space="preserve"> </w:t>
-      </w:r>
-    </w:p>
-    <w:p>
-      <w:pPr>
-        <w:pStyle w:val="a3"/>
-        <w:ind w:left="-284" w:right="424" w:firstLine="11"/>
-        <w:rPr>
-          <w:rFonts w:cs="Times New Roman"/>
-          <w:b/>
-          <w:szCs w:val="28"/>
-          <w:lang w:val="ru-RU"/>
-        </w:rPr>
-      </w:pPr>
-      <w:r>
-        <w:rPr>
-          <w:rFonts w:eastAsiaTheme="minorEastAsia" w:cs="Times New Roman"/>
-          <w:szCs w:val="28"/>
-          <w:lang w:val="ru-RU"/>
-        </w:rPr>
-        <w:t xml:space="preserve">               </w:t>
-      </w:r>
-    </w:p>
-    <w:p>
-      <w:pPr>
-        <w:pStyle w:val="a3"/>
-        <w:ind w:left="-284" w:right="424" w:firstLine="11"/>
+        <w:spacing w:before="240" w:after="240" w:line="276" w:lineRule="auto"/>
+        <w:ind w:left="426" w:firstLine="11"/>
+        <w:jc w:val="center"/>
+        <w:outlineLvl w:val="0"/>
         <w:rPr>
           <w:rFonts w:eastAsiaTheme="minorEastAsia" w:cs="Times New Roman"/>
           <w:b/>
@@ -7520,12 +7530,12 @@
           <w:lang w:val="ru-RU"/>
         </w:rPr>
       </w:pPr>
-      <w:bookmarkStart w:id="5" w:name="_Toc147832296"/>
     </w:p>
     <w:p>
       <w:pPr>
         <w:pStyle w:val="a3"/>
-        <w:ind w:left="-284" w:right="424" w:firstLine="11"/>
+        <w:spacing w:before="240" w:after="240" w:line="276" w:lineRule="auto"/>
+        <w:ind w:left="426" w:firstLine="11"/>
         <w:jc w:val="center"/>
         <w:outlineLvl w:val="0"/>
         <w:rPr>
@@ -7539,21 +7549,8 @@
     <w:p>
       <w:pPr>
         <w:pStyle w:val="a3"/>
-        <w:ind w:left="-284" w:right="424" w:firstLine="11"/>
-        <w:jc w:val="center"/>
-        <w:outlineLvl w:val="0"/>
-        <w:rPr>
-          <w:rFonts w:eastAsiaTheme="minorEastAsia" w:cs="Times New Roman"/>
-          <w:b/>
-          <w:szCs w:val="28"/>
-          <w:lang w:val="ru-RU"/>
-        </w:rPr>
-      </w:pPr>
-    </w:p>
-    <w:p>
-      <w:pPr>
-        <w:pStyle w:val="a3"/>
-        <w:ind w:left="-284" w:right="424" w:firstLine="11"/>
+        <w:spacing w:before="240" w:after="240" w:line="276" w:lineRule="auto"/>
+        <w:ind w:left="426" w:firstLine="11"/>
         <w:jc w:val="center"/>
         <w:outlineLvl w:val="0"/>
         <w:rPr>
@@ -7568,7 +7565,8 @@
     <w:p>
       <w:pPr>
         <w:pStyle w:val="a3"/>
-        <w:ind w:left="-284" w:right="424" w:firstLine="11"/>
+        <w:spacing w:before="240" w:after="240" w:line="276" w:lineRule="auto"/>
+        <w:ind w:left="426" w:firstLine="11"/>
         <w:jc w:val="center"/>
         <w:outlineLvl w:val="0"/>
         <w:rPr>
@@ -7583,242 +7581,71 @@
     <w:p>
       <w:pPr>
         <w:pStyle w:val="a3"/>
-        <w:ind w:left="-284" w:right="424" w:firstLine="11"/>
+        <w:spacing w:before="240" w:after="240" w:line="276" w:lineRule="auto"/>
+        <w:ind w:left="426"/>
         <w:jc w:val="center"/>
         <w:outlineLvl w:val="0"/>
         <w:rPr>
           <w:rFonts w:eastAsiaTheme="minorEastAsia" w:cs="Times New Roman"/>
           <w:b/>
-          <w:noProof/>
-          <w:szCs w:val="28"/>
-          <w:lang w:val="ru-RU" w:eastAsia="ru-RU"/>
+          <w:szCs w:val="28"/>
+          <w:lang w:val="ru-RU"/>
         </w:rPr>
       </w:pPr>
     </w:p>
     <w:p>
       <w:pPr>
         <w:pStyle w:val="a3"/>
-        <w:ind w:left="-284" w:right="424" w:firstLine="11"/>
+        <w:spacing w:before="240" w:after="240" w:line="276" w:lineRule="auto"/>
+        <w:ind w:left="426"/>
         <w:jc w:val="center"/>
         <w:outlineLvl w:val="0"/>
         <w:rPr>
           <w:rFonts w:eastAsiaTheme="minorEastAsia" w:cs="Times New Roman"/>
           <w:b/>
-          <w:noProof/>
-          <w:szCs w:val="28"/>
-          <w:lang w:val="ru-RU" w:eastAsia="ru-RU"/>
-        </w:rPr>
-      </w:pPr>
-    </w:p>
-    <w:p>
-      <w:pPr>
-        <w:pStyle w:val="a3"/>
-        <w:ind w:left="-284" w:right="424" w:firstLine="11"/>
-        <w:jc w:val="center"/>
-        <w:outlineLvl w:val="0"/>
+          <w:szCs w:val="28"/>
+          <w:lang w:val="ru-RU"/>
+        </w:rPr>
+      </w:pPr>
+      <w:r>
         <w:rPr>
           <w:rFonts w:eastAsiaTheme="minorEastAsia" w:cs="Times New Roman"/>
           <w:b/>
-          <w:noProof/>
-          <w:szCs w:val="28"/>
-          <w:lang w:val="ru-RU" w:eastAsia="ru-RU"/>
-        </w:rPr>
-      </w:pPr>
-    </w:p>
-    <w:p>
-      <w:pPr>
-        <w:pStyle w:val="a3"/>
-        <w:ind w:left="-284" w:right="424" w:firstLine="11"/>
-        <w:jc w:val="center"/>
-        <w:outlineLvl w:val="0"/>
+          <w:szCs w:val="28"/>
+          <w:lang w:val="ru-RU"/>
+        </w:rPr>
+        <w:lastRenderedPageBreak/>
+        <w:t>5</w:t>
+      </w:r>
+      <w:r>
         <w:rPr>
           <w:rFonts w:eastAsiaTheme="minorEastAsia" w:cs="Times New Roman"/>
           <w:b/>
-          <w:noProof/>
-          <w:szCs w:val="28"/>
-          <w:lang w:val="ru-RU" w:eastAsia="ru-RU"/>
-        </w:rPr>
-      </w:pPr>
-    </w:p>
-    <w:p>
-      <w:pPr>
-        <w:pStyle w:val="a3"/>
-        <w:ind w:left="-284" w:right="424" w:firstLine="11"/>
-        <w:jc w:val="center"/>
-        <w:outlineLvl w:val="0"/>
+          <w:szCs w:val="28"/>
+          <w:lang w:val="ru-RU"/>
+        </w:rPr>
+        <w:t xml:space="preserve">. </w:t>
+      </w:r>
+      <w:r>
         <w:rPr>
           <w:rFonts w:eastAsiaTheme="minorEastAsia" w:cs="Times New Roman"/>
           <w:b/>
-          <w:noProof/>
-          <w:szCs w:val="28"/>
-          <w:lang w:val="ru-RU" w:eastAsia="ru-RU"/>
-        </w:rPr>
-      </w:pPr>
+          <w:szCs w:val="28"/>
+          <w:lang w:val="ru-RU"/>
+        </w:rPr>
+        <w:t>СПИСОК ИСПОЛЬЗОВАННОЙ ЛИТЕРАТУРЫ</w:t>
+      </w:r>
+      <w:bookmarkEnd w:id="5"/>
     </w:p>
     <w:p>
       <w:pPr>
         <w:pStyle w:val="a3"/>
-        <w:ind w:left="-284" w:right="424" w:firstLine="11"/>
-        <w:jc w:val="center"/>
-        <w:outlineLvl w:val="0"/>
-        <w:rPr>
-          <w:rFonts w:eastAsiaTheme="minorEastAsia" w:cs="Times New Roman"/>
-          <w:b/>
-          <w:noProof/>
-          <w:szCs w:val="28"/>
-          <w:lang w:val="ru-RU" w:eastAsia="ru-RU"/>
-        </w:rPr>
-      </w:pPr>
-    </w:p>
-    <w:p>
-      <w:pPr>
-        <w:pStyle w:val="a3"/>
-        <w:jc w:val="center"/>
-        <w:outlineLvl w:val="0"/>
-        <w:rPr>
-          <w:rFonts w:eastAsiaTheme="minorEastAsia" w:cs="Times New Roman"/>
-          <w:b/>
-          <w:noProof/>
-          <w:szCs w:val="28"/>
-          <w:lang w:val="ru-RU" w:eastAsia="ru-RU"/>
-        </w:rPr>
-      </w:pPr>
-    </w:p>
-    <w:p>
-      <w:pPr>
-        <w:pStyle w:val="a3"/>
-        <w:jc w:val="center"/>
-        <w:outlineLvl w:val="0"/>
-        <w:rPr>
-          <w:rFonts w:eastAsiaTheme="minorEastAsia" w:cs="Times New Roman"/>
-          <w:b/>
-          <w:szCs w:val="28"/>
-          <w:lang w:val="ru-RU"/>
-        </w:rPr>
-      </w:pPr>
-    </w:p>
-    <w:p>
-      <w:pPr>
-        <w:pStyle w:val="a3"/>
-        <w:jc w:val="center"/>
-        <w:outlineLvl w:val="0"/>
-        <w:rPr>
-          <w:rFonts w:eastAsiaTheme="minorEastAsia" w:cs="Times New Roman"/>
-          <w:b/>
-          <w:szCs w:val="28"/>
-          <w:lang w:val="ru-RU"/>
-        </w:rPr>
-      </w:pPr>
-    </w:p>
-    <w:p>
-      <w:pPr>
-        <w:pStyle w:val="a3"/>
-        <w:jc w:val="center"/>
-        <w:outlineLvl w:val="0"/>
-        <w:rPr>
-          <w:rFonts w:eastAsiaTheme="minorEastAsia" w:cs="Times New Roman"/>
-          <w:b/>
-          <w:szCs w:val="28"/>
-          <w:lang w:val="ru-RU"/>
-        </w:rPr>
-      </w:pPr>
-    </w:p>
-    <w:p>
-      <w:pPr>
-        <w:pStyle w:val="a3"/>
-        <w:jc w:val="center"/>
-        <w:outlineLvl w:val="0"/>
-        <w:rPr>
-          <w:rFonts w:eastAsiaTheme="minorEastAsia" w:cs="Times New Roman"/>
-          <w:b/>
-          <w:szCs w:val="28"/>
-          <w:lang w:val="ru-RU"/>
-        </w:rPr>
-      </w:pPr>
-    </w:p>
-    <w:p>
-      <w:pPr>
-        <w:pStyle w:val="a3"/>
-        <w:jc w:val="center"/>
-        <w:outlineLvl w:val="0"/>
-        <w:rPr>
-          <w:rFonts w:eastAsiaTheme="minorEastAsia" w:cs="Times New Roman"/>
-          <w:b/>
-          <w:szCs w:val="28"/>
-          <w:lang w:val="ru-RU"/>
-        </w:rPr>
-      </w:pPr>
-    </w:p>
-    <w:p>
-      <w:pPr>
-        <w:pStyle w:val="a3"/>
-        <w:jc w:val="center"/>
-        <w:outlineLvl w:val="0"/>
-        <w:rPr>
-          <w:rFonts w:eastAsiaTheme="minorEastAsia" w:cs="Times New Roman"/>
-          <w:b/>
-          <w:szCs w:val="28"/>
-          <w:lang w:val="ru-RU"/>
-        </w:rPr>
-      </w:pPr>
-    </w:p>
-    <w:p>
-      <w:pPr>
-        <w:pStyle w:val="a3"/>
-        <w:jc w:val="center"/>
-        <w:outlineLvl w:val="0"/>
-        <w:rPr>
-          <w:rFonts w:eastAsiaTheme="minorEastAsia" w:cs="Times New Roman"/>
-          <w:b/>
-          <w:szCs w:val="28"/>
-          <w:lang w:val="ru-RU"/>
-        </w:rPr>
-      </w:pPr>
-      <w:r>
-        <w:rPr>
-          <w:rFonts w:eastAsiaTheme="minorEastAsia" w:cs="Times New Roman"/>
-          <w:b/>
-          <w:szCs w:val="28"/>
-          <w:lang w:val="ru-RU"/>
-        </w:rPr>
-        <w:lastRenderedPageBreak/>
-        <w:t>5</w:t>
-      </w:r>
-      <w:r>
-        <w:rPr>
-          <w:rFonts w:eastAsiaTheme="minorEastAsia" w:cs="Times New Roman"/>
-          <w:b/>
-          <w:szCs w:val="28"/>
-          <w:lang w:val="ru-RU"/>
-        </w:rPr>
-        <w:t xml:space="preserve">. </w:t>
-      </w:r>
-      <w:r>
-        <w:rPr>
-          <w:rFonts w:eastAsiaTheme="minorEastAsia" w:cs="Times New Roman"/>
-          <w:b/>
-          <w:szCs w:val="28"/>
-          <w:lang w:val="ru-RU"/>
-        </w:rPr>
-        <w:t>СПИСОК ИСПОЛЬЗОВАННОЙ ЛИТЕРАТУРЫ</w:t>
-      </w:r>
-      <w:bookmarkEnd w:id="5"/>
-    </w:p>
-    <w:p>
-      <w:pPr>
-        <w:pStyle w:val="a3"/>
-        <w:jc w:val="both"/>
-        <w:rPr>
-          <w:rFonts w:eastAsiaTheme="minorEastAsia" w:cs="Times New Roman"/>
-          <w:szCs w:val="28"/>
-          <w:lang w:val="ru-RU"/>
-        </w:rPr>
-      </w:pPr>
-    </w:p>
-    <w:p>
-      <w:pPr>
-        <w:pStyle w:val="a3"/>
-        <w:ind w:firstLine="540"/>
+        <w:numPr>
+          <w:ilvl w:val="0"/>
+          <w:numId w:val="16"/>
+        </w:numPr>
+        <w:spacing w:before="240" w:after="240" w:line="276" w:lineRule="auto"/>
+        <w:ind w:left="426" w:hanging="426"/>
         <w:jc w:val="both"/>
         <w:rPr>
           <w:rFonts w:eastAsiaTheme="minorEastAsia" w:cs="Times New Roman"/>
@@ -7827,22 +7654,6 @@
           <w:lang w:val="ru-RU"/>
         </w:rPr>
       </w:pPr>
-      <w:r>
-        <w:rPr>
-          <w:rFonts w:eastAsiaTheme="minorEastAsia" w:cs="Times New Roman"/>
-          <w:szCs w:val="28"/>
-          <w:lang w:val="ru-RU"/>
-        </w:rPr>
-        <w:t>1</w:t>
-      </w:r>
-      <w:r>
-        <w:rPr>
-          <w:rFonts w:eastAsiaTheme="minorEastAsia" w:cs="Times New Roman"/>
-          <w:szCs w:val="28"/>
-          <w:lang w:val="ru-RU"/>
-        </w:rPr>
-        <w:t xml:space="preserve">) </w:t>
-      </w:r>
       <w:proofErr w:type="spellStart"/>
       <w:r>
         <w:rPr>
@@ -7899,6 +7710,83 @@
         </w:rPr>
         <w:t xml:space="preserve"> </w:t>
       </w:r>
+    </w:p>
+    <w:p>
+      <w:pPr>
+        <w:pStyle w:val="a3"/>
+        <w:numPr>
+          <w:ilvl w:val="0"/>
+          <w:numId w:val="16"/>
+        </w:numPr>
+        <w:spacing w:before="240" w:after="240" w:line="276" w:lineRule="auto"/>
+        <w:ind w:left="426" w:hanging="426"/>
+        <w:jc w:val="both"/>
+        <w:rPr>
+          <w:rFonts w:eastAsiaTheme="minorEastAsia" w:cs="Times New Roman"/>
+          <w:color w:val="000000" w:themeColor="text1"/>
+          <w:szCs w:val="28"/>
+          <w:lang w:val="ru-RU"/>
+        </w:rPr>
+      </w:pPr>
+      <w:r>
+        <w:rPr>
+          <w:rFonts w:eastAsiaTheme="minorEastAsia" w:cs="Times New Roman"/>
+          <w:color w:val="000000" w:themeColor="text1"/>
+          <w:szCs w:val="28"/>
+          <w:lang w:val="ru-RU"/>
+        </w:rPr>
+        <w:t>Редактор блок-схем «</w:t>
+      </w:r>
+      <w:r>
+        <w:rPr>
+          <w:rFonts w:cs="Times New Roman"/>
+          <w:color w:val="000000" w:themeColor="text1"/>
+          <w:szCs w:val="28"/>
+          <w:lang w:val="ru-RU" w:eastAsia="ja-JP"/>
+        </w:rPr>
+        <w:t>Progr@m4you</w:t>
+      </w:r>
+      <w:r>
+        <w:rPr>
+          <w:rFonts w:eastAsiaTheme="minorEastAsia" w:cs="Times New Roman"/>
+          <w:color w:val="000000" w:themeColor="text1"/>
+          <w:szCs w:val="28"/>
+          <w:lang w:val="ru-RU"/>
+        </w:rPr>
+        <w:t>»</w:t>
+      </w:r>
+      <w:r>
+        <w:rPr>
+          <w:rFonts w:cs="Times New Roman"/>
+          <w:color w:val="000000" w:themeColor="text1"/>
+          <w:szCs w:val="28"/>
+          <w:lang w:val="ru-RU" w:eastAsia="ja-JP"/>
+        </w:rPr>
+        <w:t xml:space="preserve"> </w:t>
+      </w:r>
+      <w:r>
+        <w:rPr>
+          <w:rFonts w:eastAsiaTheme="minorEastAsia" w:cs="Times New Roman"/>
+          <w:color w:val="000000" w:themeColor="text1"/>
+          <w:szCs w:val="28"/>
+          <w:lang w:val="ru-RU"/>
+        </w:rPr>
+        <w:t>https://programforyou.ru/block-diagram-redactor</w:t>
+      </w:r>
+    </w:p>
+    <w:p>
+      <w:pPr>
+        <w:pStyle w:val="a3"/>
+        <w:spacing w:before="240" w:after="240" w:line="276" w:lineRule="auto"/>
+        <w:ind w:left="426" w:firstLine="540"/>
+        <w:jc w:val="both"/>
+        <w:rPr>
+          <w:rFonts w:eastAsiaTheme="minorEastAsia" w:cs="Times New Roman"/>
+          <w:color w:val="FF0000"/>
+          <w:szCs w:val="28"/>
+          <w:lang w:val="ru-RU"/>
+        </w:rPr>
+      </w:pPr>
     </w:p>
     <w:sectPr>
       <w:footerReference w:type="default" r:id="rId12"/>
@@ -8862,6 +8750,119 @@
     </w:lvl>
   </w:abstractNum>
   <w:abstractNum w:abstractNumId="9">
+    <w:nsid w:val="4A903D22"/>
+    <w:multiLevelType w:val="hybridMultilevel"/>
+    <w:tmpl w:val="A8CAE2BC"/>
+    <w:lvl w:ilvl="0" w:tplc="04190011">
+      <w:start w:val="1"/>
+      <w:numFmt w:val="decimal"/>
+      <w:lvlText w:val="%1)"/>
+      <w:lvlJc w:val="left"/>
+      <w:pPr>
+        <w:ind w:left="720" w:hanging="360"/>
+      </w:pPr>
+      <w:rPr>
+        <w:color w:val="auto"/>
+      </w:rPr>
+    </w:lvl>
+    <w:lvl w:ilvl="1" w:tplc="04190019">
+      <w:start w:val="1"/>
+      <w:numFmt w:val="decimal"/>
+      <w:lvlText w:val="%2."/>
+      <w:lvlJc w:val="left"/>
+      <w:pPr>
+        <w:tabs>
+          <w:tab w:val="num" w:pos="1440"/>
+        </w:tabs>
+        <w:ind w:left="1440" w:hanging="360"/>
+      </w:pPr>
+    </w:lvl>
+    <w:lvl w:ilvl="2" w:tplc="0419001B">
+      <w:start w:val="1"/>
+      <w:numFmt w:val="decimal"/>
+      <w:lvlText w:val="%3."/>
+      <w:lvlJc w:val="left"/>
+      <w:pPr>
+        <w:tabs>
+          <w:tab w:val="num" w:pos="2160"/>
+        </w:tabs>
+        <w:ind w:left="2160" w:hanging="360"/>
+      </w:pPr>
+    </w:lvl>
+    <w:lvl w:ilvl="3" w:tplc="0419000F">
+      <w:start w:val="1"/>
+      <w:numFmt w:val="decimal"/>
+      <w:lvlText w:val="%4."/>
+      <w:lvlJc w:val="left"/>
+      <w:pPr>
+        <w:tabs>
+          <w:tab w:val="num" w:pos="2880"/>
+        </w:tabs>
+        <w:ind w:left="2880" w:hanging="360"/>
+      </w:pPr>
+    </w:lvl>
+    <w:lvl w:ilvl="4" w:tplc="04190019">
+      <w:start w:val="1"/>
+      <w:numFmt w:val="decimal"/>
+      <w:lvlText w:val="%5."/>
+      <w:lvlJc w:val="left"/>
+      <w:pPr>
+        <w:tabs>
+          <w:tab w:val="num" w:pos="3600"/>
+        </w:tabs>
+        <w:ind w:left="3600" w:hanging="360"/>
+      </w:pPr>
+    </w:lvl>
+    <w:lvl w:ilvl="5" w:tplc="0419001B">
+      <w:start w:val="1"/>
+      <w:numFmt w:val="decimal"/>
+      <w:lvlText w:val="%6."/>
+      <w:lvlJc w:val="left"/>
+      <w:pPr>
+        <w:tabs>
+          <w:tab w:val="num" w:pos="4320"/>
+        </w:tabs>
+        <w:ind w:left="4320" w:hanging="360"/>
+      </w:pPr>
+    </w:lvl>
+    <w:lvl w:ilvl="6" w:tplc="0419000F">
+      <w:start w:val="1"/>
+      <w:numFmt w:val="decimal"/>
+      <w:lvlText w:val="%7."/>
+      <w:lvlJc w:val="left"/>
+      <w:pPr>
+        <w:tabs>
+          <w:tab w:val="num" w:pos="5040"/>
+        </w:tabs>
+        <w:ind w:left="5040" w:hanging="360"/>
+      </w:pPr>
+    </w:lvl>
+    <w:lvl w:ilvl="7" w:tplc="04190019">
+      <w:start w:val="1"/>
+      <w:numFmt w:val="decimal"/>
+      <w:lvlText w:val="%8."/>
+      <w:lvlJc w:val="left"/>
+      <w:pPr>
+        <w:tabs>
+          <w:tab w:val="num" w:pos="5760"/>
+        </w:tabs>
+        <w:ind w:left="5760" w:hanging="360"/>
+      </w:pPr>
+    </w:lvl>
+    <w:lvl w:ilvl="8" w:tplc="0419001B">
+      <w:start w:val="1"/>
+      <w:numFmt w:val="decimal"/>
+      <w:lvlText w:val="%9."/>
+      <w:lvlJc w:val="left"/>
+      <w:pPr>
+        <w:tabs>
+          <w:tab w:val="num" w:pos="6480"/>
+        </w:tabs>
+        <w:ind w:left="6480" w:hanging="360"/>
+      </w:pPr>
+    </w:lvl>
+  </w:abstractNum>
+  <w:abstractNum w:abstractNumId="10">
     <w:nsid w:val="4CE66582"/>
     <w:multiLevelType w:val="hybridMultilevel"/>
     <w:tmpl w:val="2F9E1A64"/>
@@ -8950,7 +8951,7 @@
       </w:pPr>
     </w:lvl>
   </w:abstractNum>
-  <w:abstractNum w:abstractNumId="10">
+  <w:abstractNum w:abstractNumId="11">
     <w:nsid w:val="5EED6236"/>
     <w:multiLevelType w:val="hybridMultilevel"/>
     <w:tmpl w:val="EAB00B50"/>
@@ -9036,7 +9037,7 @@
       </w:pPr>
     </w:lvl>
   </w:abstractNum>
-  <w:abstractNum w:abstractNumId="11">
+  <w:abstractNum w:abstractNumId="12">
     <w:nsid w:val="5F935C67"/>
     <w:multiLevelType w:val="hybridMultilevel"/>
     <w:tmpl w:val="C2BA05A6"/>
@@ -9125,7 +9126,7 @@
       </w:pPr>
     </w:lvl>
   </w:abstractNum>
-  <w:abstractNum w:abstractNumId="12">
+  <w:abstractNum w:abstractNumId="13">
     <w:nsid w:val="615C59FA"/>
     <w:multiLevelType w:val="multilevel"/>
     <w:tmpl w:val="2A1E27E8"/>
@@ -9238,7 +9239,7 @@
       </w:pPr>
     </w:lvl>
   </w:abstractNum>
-  <w:abstractNum w:abstractNumId="13">
+  <w:abstractNum w:abstractNumId="14">
     <w:nsid w:val="6EEC2770"/>
     <w:multiLevelType w:val="hybridMultilevel"/>
     <w:tmpl w:val="B25E461A"/>
@@ -9327,7 +9328,7 @@
       </w:pPr>
     </w:lvl>
   </w:abstractNum>
-  <w:abstractNum w:abstractNumId="14">
+  <w:abstractNum w:abstractNumId="15">
     <w:nsid w:val="6FEA2ACD"/>
     <w:multiLevelType w:val="hybridMultilevel"/>
     <w:tmpl w:val="7FF423DA"/>
@@ -9447,16 +9448,16 @@
     </w:lvlOverride>
   </w:num>
   <w:num w:numId="2">
-    <w:abstractNumId w:val="10"/>
+    <w:abstractNumId w:val="11"/>
   </w:num>
   <w:num w:numId="3">
     <w:abstractNumId w:val="5"/>
   </w:num>
   <w:num w:numId="4">
-    <w:abstractNumId w:val="14"/>
+    <w:abstractNumId w:val="15"/>
   </w:num>
   <w:num w:numId="5">
-    <w:abstractNumId w:val="13"/>
+    <w:abstractNumId w:val="14"/>
   </w:num>
   <w:num w:numId="6">
     <w:abstractNumId w:val="4"/>
@@ -9471,13 +9472,13 @@
     <w:abstractNumId w:val="3"/>
   </w:num>
   <w:num w:numId="10">
-    <w:abstractNumId w:val="12"/>
+    <w:abstractNumId w:val="13"/>
   </w:num>
   <w:num w:numId="11">
-    <w:abstractNumId w:val="9"/>
+    <w:abstractNumId w:val="10"/>
   </w:num>
   <w:num w:numId="12">
-    <w:abstractNumId w:val="11"/>
+    <w:abstractNumId w:val="12"/>
   </w:num>
   <w:num w:numId="13">
     <w:abstractNumId w:val="1"/>
@@ -9487,6 +9488,36 @@
   </w:num>
   <w:num w:numId="15">
     <w:abstractNumId w:val="7"/>
+  </w:num>
+  <w:num w:numId="16">
+    <w:abstractNumId w:val="9"/>
+    <w:lvlOverride w:ilvl="0">
+      <w:startOverride w:val="1"/>
+    </w:lvlOverride>
+    <w:lvlOverride w:ilvl="1">
+      <w:startOverride w:val="1"/>
+    </w:lvlOverride>
+    <w:lvlOverride w:ilvl="2">
+      <w:startOverride w:val="1"/>
+    </w:lvlOverride>
+    <w:lvlOverride w:ilvl="3">
+      <w:startOverride w:val="1"/>
+    </w:lvlOverride>
+    <w:lvlOverride w:ilvl="4">
+      <w:startOverride w:val="1"/>
+    </w:lvlOverride>
+    <w:lvlOverride w:ilvl="5">
+      <w:startOverride w:val="1"/>
+    </w:lvlOverride>
+    <w:lvlOverride w:ilvl="6">
+      <w:startOverride w:val="1"/>
+    </w:lvlOverride>
+    <w:lvlOverride w:ilvl="7">
+      <w:startOverride w:val="1"/>
+    </w:lvlOverride>
+    <w:lvlOverride w:ilvl="8">
+      <w:startOverride w:val="1"/>
+    </w:lvlOverride>
   </w:num>
 </w:numbering>
 </file>
@@ -10467,7 +10498,7 @@
   <a:extraClrSchemeLst/>
   <a:extLst>
     <a:ext uri="{05A4C25C-085E-4340-85A3-A5531E510DB2}">
-      <thm15:themeFamily xmlns:thm15="http://schemas.microsoft.com/office/thememl/2012/main" xmlns="" name="Office Theme" id="{62F939B6-93AF-4DB8-9C6B-D6C7DFDC589F}" vid="{4A3C46E8-61CC-4603-A589-7422A47A8E4A}"/>
+      <thm15:themeFamily xmlns="" xmlns:thm15="http://schemas.microsoft.com/office/thememl/2012/main" name="Office Theme" id="{62F939B6-93AF-4DB8-9C6B-D6C7DFDC589F}" vid="{4A3C46E8-61CC-4603-A589-7422A47A8E4A}"/>
     </a:ext>
   </a:extLst>
 </a:theme>
@@ -10478,7 +10509,7 @@
 </file>
 
 <file path=customXml/itemProps1.xml><?xml version="1.0" encoding="utf-8"?>
-<ds:datastoreItem xmlns:ds="http://schemas.openxmlformats.org/officeDocument/2006/customXml" ds:itemID="{D5335F87-9EDB-407E-8323-1798F3482360}">
+<ds:datastoreItem xmlns:ds="http://schemas.openxmlformats.org/officeDocument/2006/customXml" ds:itemID="{0A038D31-9207-457B-BC26-1F36D91AC08A}">
   <ds:schemaRefs>
     <ds:schemaRef ds:uri="http://schemas.openxmlformats.org/officeDocument/2006/bibliography"/>
   </ds:schemaRefs>

--- a/algorithm/labhome/Лаба4.docx
+++ b/algorithm/labhome/Лаба4.docx
@@ -4281,7 +4281,7 @@
     <w:p>
       <w:pPr>
         <w:pStyle w:val="a3"/>
-        <w:spacing w:before="240" w:after="240" w:line="276" w:lineRule="auto"/>
+        <w:spacing w:before="240" w:after="240"/>
         <w:ind w:left="426"/>
         <w:jc w:val="center"/>
         <w:outlineLvl w:val="0"/>
@@ -4318,7 +4318,7 @@
         <w:autoSpaceDE w:val="0"/>
         <w:autoSpaceDN w:val="0"/>
         <w:adjustRightInd w:val="0"/>
-        <w:spacing w:before="240" w:after="240" w:line="276" w:lineRule="auto"/>
+        <w:spacing w:before="240" w:after="240" w:line="240" w:lineRule="auto"/>
         <w:ind w:left="426" w:firstLine="567"/>
         <w:jc w:val="both"/>
         <w:rPr>
@@ -4391,7 +4391,7 @@
         <w:autoSpaceDE w:val="0"/>
         <w:autoSpaceDN w:val="0"/>
         <w:adjustRightInd w:val="0"/>
-        <w:spacing w:before="240" w:after="240" w:line="276" w:lineRule="auto"/>
+        <w:spacing w:before="240" w:after="240" w:line="240" w:lineRule="auto"/>
         <w:ind w:left="426"/>
         <w:rPr>
           <w:rFonts w:eastAsia="Times New Roman" w:cs="Times New Roman"/>
@@ -4453,7 +4453,7 @@
           <v:shape id="_x0000_i1025" type="#_x0000_t75" style="width:94.3pt;height:29.95pt" o:ole="">
             <v:imagedata r:id="rId8" o:title=""/>
           </v:shape>
-          <o:OLEObject Type="Embed" ProgID="Equation.3" ShapeID="_x0000_i1025" DrawAspect="Content" ObjectID="_1759681970" r:id="rId9"/>
+          <o:OLEObject Type="Embed" ProgID="Equation.3" ShapeID="_x0000_i1025" DrawAspect="Content" ObjectID="_1759891363" r:id="rId9"/>
         </w:object>
       </w:r>
       <w:r>
@@ -4572,7 +4572,7 @@
         <w:autoSpaceDE w:val="0"/>
         <w:autoSpaceDN w:val="0"/>
         <w:adjustRightInd w:val="0"/>
-        <w:spacing w:before="240" w:after="240" w:line="276" w:lineRule="auto"/>
+        <w:spacing w:before="240" w:after="240" w:line="240" w:lineRule="auto"/>
         <w:ind w:left="426"/>
         <w:rPr>
           <w:rFonts w:eastAsia="Times New Roman" w:cs="Times New Roman"/>
@@ -4693,7 +4693,7 @@
         <w:autoSpaceDE w:val="0"/>
         <w:autoSpaceDN w:val="0"/>
         <w:adjustRightInd w:val="0"/>
-        <w:spacing w:before="240" w:after="240" w:line="276" w:lineRule="auto"/>
+        <w:spacing w:before="240" w:after="240" w:line="240" w:lineRule="auto"/>
         <w:ind w:left="426"/>
         <w:rPr>
           <w:rFonts w:eastAsia="Times New Roman" w:cs="Times New Roman"/>
@@ -4707,7 +4707,7 @@
         <w:autoSpaceDE w:val="0"/>
         <w:autoSpaceDN w:val="0"/>
         <w:adjustRightInd w:val="0"/>
-        <w:spacing w:before="240" w:after="240" w:line="276" w:lineRule="auto"/>
+        <w:spacing w:before="240" w:after="240" w:line="240" w:lineRule="auto"/>
         <w:ind w:left="426"/>
         <w:rPr>
           <w:rFonts w:eastAsia="Times New Roman" w:cs="Times New Roman"/>
@@ -4721,7 +4721,7 @@
         <w:autoSpaceDE w:val="0"/>
         <w:autoSpaceDN w:val="0"/>
         <w:adjustRightInd w:val="0"/>
-        <w:spacing w:before="240" w:after="240" w:line="276" w:lineRule="auto"/>
+        <w:spacing w:before="240" w:after="240" w:line="240" w:lineRule="auto"/>
         <w:ind w:left="426"/>
         <w:rPr>
           <w:rFonts w:eastAsia="Times New Roman" w:cs="Times New Roman"/>
@@ -4735,7 +4735,7 @@
         <w:autoSpaceDE w:val="0"/>
         <w:autoSpaceDN w:val="0"/>
         <w:adjustRightInd w:val="0"/>
-        <w:spacing w:before="240" w:after="240" w:line="276" w:lineRule="auto"/>
+        <w:spacing w:before="240" w:after="240" w:line="240" w:lineRule="auto"/>
         <w:ind w:left="426"/>
         <w:rPr>
           <w:rFonts w:eastAsia="Times New Roman" w:cs="Times New Roman"/>
@@ -4749,7 +4749,7 @@
         <w:autoSpaceDE w:val="0"/>
         <w:autoSpaceDN w:val="0"/>
         <w:adjustRightInd w:val="0"/>
-        <w:spacing w:before="240" w:after="240" w:line="276" w:lineRule="auto"/>
+        <w:spacing w:before="240" w:after="240" w:line="240" w:lineRule="auto"/>
         <w:ind w:left="426"/>
         <w:rPr>
           <w:rFonts w:eastAsia="Times New Roman" w:cs="Times New Roman"/>
@@ -4763,7 +4763,7 @@
         <w:autoSpaceDE w:val="0"/>
         <w:autoSpaceDN w:val="0"/>
         <w:adjustRightInd w:val="0"/>
-        <w:spacing w:before="240" w:after="240" w:line="276" w:lineRule="auto"/>
+        <w:spacing w:before="240" w:after="240" w:line="240" w:lineRule="auto"/>
         <w:ind w:left="426"/>
         <w:rPr>
           <w:rFonts w:eastAsia="Times New Roman" w:cs="Times New Roman"/>
@@ -4777,7 +4777,7 @@
         <w:autoSpaceDE w:val="0"/>
         <w:autoSpaceDN w:val="0"/>
         <w:adjustRightInd w:val="0"/>
-        <w:spacing w:before="240" w:after="240" w:line="276" w:lineRule="auto"/>
+        <w:spacing w:before="240" w:after="240" w:line="240" w:lineRule="auto"/>
         <w:ind w:left="426"/>
         <w:rPr>
           <w:rFonts w:eastAsia="Times New Roman" w:cs="Times New Roman"/>
@@ -4791,7 +4791,7 @@
         <w:autoSpaceDE w:val="0"/>
         <w:autoSpaceDN w:val="0"/>
         <w:adjustRightInd w:val="0"/>
-        <w:spacing w:before="240" w:after="240" w:line="276" w:lineRule="auto"/>
+        <w:spacing w:before="240" w:after="240" w:line="240" w:lineRule="auto"/>
         <w:ind w:left="426"/>
         <w:rPr>
           <w:rFonts w:eastAsia="Times New Roman" w:cs="Times New Roman"/>
@@ -4805,7 +4805,7 @@
         <w:autoSpaceDE w:val="0"/>
         <w:autoSpaceDN w:val="0"/>
         <w:adjustRightInd w:val="0"/>
-        <w:spacing w:before="240" w:after="240" w:line="276" w:lineRule="auto"/>
+        <w:spacing w:before="240" w:after="240" w:line="240" w:lineRule="auto"/>
         <w:ind w:left="426"/>
         <w:rPr>
           <w:rFonts w:eastAsia="Times New Roman" w:cs="Times New Roman"/>
@@ -4819,7 +4819,7 @@
         <w:autoSpaceDE w:val="0"/>
         <w:autoSpaceDN w:val="0"/>
         <w:adjustRightInd w:val="0"/>
-        <w:spacing w:before="240" w:after="240" w:line="276" w:lineRule="auto"/>
+        <w:spacing w:before="240" w:after="240" w:line="240" w:lineRule="auto"/>
         <w:ind w:left="426"/>
         <w:rPr>
           <w:rFonts w:eastAsia="Times New Roman" w:cs="Times New Roman"/>
@@ -4833,7 +4833,7 @@
         <w:autoSpaceDE w:val="0"/>
         <w:autoSpaceDN w:val="0"/>
         <w:adjustRightInd w:val="0"/>
-        <w:spacing w:before="240" w:after="240" w:line="276" w:lineRule="auto"/>
+        <w:spacing w:before="240" w:after="240" w:line="240" w:lineRule="auto"/>
         <w:ind w:left="426"/>
         <w:rPr>
           <w:rFonts w:eastAsia="Times New Roman" w:cs="Times New Roman"/>
@@ -4847,7 +4847,7 @@
         <w:autoSpaceDE w:val="0"/>
         <w:autoSpaceDN w:val="0"/>
         <w:adjustRightInd w:val="0"/>
-        <w:spacing w:before="240" w:after="240" w:line="276" w:lineRule="auto"/>
+        <w:spacing w:before="240" w:after="240" w:line="240" w:lineRule="auto"/>
         <w:ind w:left="426"/>
         <w:rPr>
           <w:rFonts w:eastAsia="Times New Roman" w:cs="Times New Roman"/>
@@ -4861,7 +4861,7 @@
         <w:autoSpaceDE w:val="0"/>
         <w:autoSpaceDN w:val="0"/>
         <w:adjustRightInd w:val="0"/>
-        <w:spacing w:before="240" w:after="240" w:line="276" w:lineRule="auto"/>
+        <w:spacing w:before="240" w:after="240" w:line="240" w:lineRule="auto"/>
         <w:ind w:left="426"/>
         <w:rPr>
           <w:rFonts w:eastAsia="Times New Roman" w:cs="Times New Roman"/>
@@ -4875,7 +4875,7 @@
         <w:autoSpaceDE w:val="0"/>
         <w:autoSpaceDN w:val="0"/>
         <w:adjustRightInd w:val="0"/>
-        <w:spacing w:before="240" w:after="240" w:line="276" w:lineRule="auto"/>
+        <w:spacing w:before="240" w:after="240" w:line="240" w:lineRule="auto"/>
         <w:ind w:left="426"/>
         <w:rPr>
           <w:rFonts w:eastAsia="Times New Roman" w:cs="Times New Roman"/>
@@ -4889,7 +4889,7 @@
         <w:autoSpaceDE w:val="0"/>
         <w:autoSpaceDN w:val="0"/>
         <w:adjustRightInd w:val="0"/>
-        <w:spacing w:before="240" w:after="240" w:line="276" w:lineRule="auto"/>
+        <w:spacing w:before="240" w:after="240" w:line="240" w:lineRule="auto"/>
         <w:ind w:left="426"/>
         <w:rPr>
           <w:rFonts w:eastAsia="Times New Roman" w:cs="Times New Roman"/>
@@ -4903,7 +4903,7 @@
         <w:autoSpaceDE w:val="0"/>
         <w:autoSpaceDN w:val="0"/>
         <w:adjustRightInd w:val="0"/>
-        <w:spacing w:before="240" w:after="240" w:line="276" w:lineRule="auto"/>
+        <w:spacing w:before="240" w:after="240" w:line="240" w:lineRule="auto"/>
         <w:ind w:left="426"/>
         <w:rPr>
           <w:rFonts w:eastAsia="Times New Roman" w:cs="Times New Roman"/>
@@ -4917,7 +4917,7 @@
         <w:autoSpaceDE w:val="0"/>
         <w:autoSpaceDN w:val="0"/>
         <w:adjustRightInd w:val="0"/>
-        <w:spacing w:before="240" w:after="240" w:line="276" w:lineRule="auto"/>
+        <w:spacing w:before="240" w:after="240" w:line="240" w:lineRule="auto"/>
         <w:ind w:left="426"/>
         <w:rPr>
           <w:rFonts w:eastAsia="Times New Roman" w:cs="Times New Roman"/>
@@ -4935,7 +4935,7 @@
         <w:autoSpaceDE w:val="0"/>
         <w:autoSpaceDN w:val="0"/>
         <w:adjustRightInd w:val="0"/>
-        <w:spacing w:before="240" w:after="240" w:line="276" w:lineRule="auto"/>
+        <w:spacing w:before="240" w:after="240" w:line="240" w:lineRule="auto"/>
         <w:ind w:left="426"/>
         <w:jc w:val="center"/>
         <w:outlineLvl w:val="0"/>
@@ -4954,7 +4954,7 @@
         <w:autoSpaceDE w:val="0"/>
         <w:autoSpaceDN w:val="0"/>
         <w:adjustRightInd w:val="0"/>
-        <w:spacing w:before="240" w:after="240" w:line="276" w:lineRule="auto"/>
+        <w:spacing w:before="240" w:after="240" w:line="240" w:lineRule="auto"/>
         <w:ind w:left="426"/>
         <w:jc w:val="center"/>
         <w:outlineLvl w:val="0"/>
@@ -4973,7 +4973,7 @@
         <w:autoSpaceDE w:val="0"/>
         <w:autoSpaceDN w:val="0"/>
         <w:adjustRightInd w:val="0"/>
-        <w:spacing w:before="240" w:after="240" w:line="276" w:lineRule="auto"/>
+        <w:spacing w:before="240" w:after="240" w:line="240" w:lineRule="auto"/>
         <w:ind w:left="426"/>
         <w:jc w:val="center"/>
         <w:outlineLvl w:val="0"/>
@@ -4982,202 +4982,81 @@
           <w:lang w:val="ru-RU"/>
         </w:rPr>
       </w:pPr>
-      <w:r>
-        <w:rPr>
-          <w:b/>
-          <w:lang w:val="ru-RU"/>
-        </w:rPr>
-        <w:lastRenderedPageBreak/>
-        <w:t>2</w:t>
-      </w:r>
-      <w:r>
-        <w:rPr>
-          <w:b/>
-          <w:lang w:val="ru-RU"/>
-        </w:rPr>
-        <w:t xml:space="preserve">. </w:t>
-      </w:r>
-      <w:r>
-        <w:rPr>
-          <w:b/>
-          <w:lang w:val="ru-RU"/>
-        </w:rPr>
-        <w:t xml:space="preserve">ОБЩАЯ СХЕМА </w:t>
-      </w:r>
-      <w:r>
-        <w:rPr>
-          <w:b/>
-          <w:lang w:val="ru-RU"/>
-        </w:rPr>
-        <w:t>АЛГОРИТМ</w:t>
-      </w:r>
-      <w:r>
-        <w:rPr>
-          <w:b/>
-          <w:lang w:val="ru-RU"/>
-        </w:rPr>
-        <w:t>А</w:t>
-      </w:r>
-      <w:bookmarkEnd w:id="2"/>
-    </w:p>
-    <w:p>
-      <w:pPr>
+    </w:p>
+    <w:p>
+      <w:pPr>
+        <w:tabs>
+          <w:tab w:val="left" w:pos="6096"/>
+        </w:tabs>
         <w:suppressAutoHyphens/>
         <w:autoSpaceDE w:val="0"/>
         <w:autoSpaceDN w:val="0"/>
         <w:adjustRightInd w:val="0"/>
-        <w:spacing w:before="240" w:after="240" w:line="276" w:lineRule="auto"/>
-        <w:ind w:left="426" w:firstLine="567"/>
-        <w:jc w:val="both"/>
-        <w:rPr>
-          <w:rFonts w:cs="Times New Roman"/>
-          <w:szCs w:val="28"/>
-          <w:lang w:val="ru-RU"/>
-        </w:rPr>
-      </w:pPr>
-      <w:r>
-        <w:rPr>
-          <w:rFonts w:cs="Times New Roman"/>
-          <w:szCs w:val="28"/>
-          <w:lang w:val="ru-RU"/>
-        </w:rPr>
-        <w:t xml:space="preserve">Задача алгоритма – </w:t>
-      </w:r>
-      <w:r>
-        <w:rPr>
-          <w:rFonts w:cs="Times New Roman"/>
-          <w:szCs w:val="28"/>
-          <w:lang w:val="ru-RU"/>
-        </w:rPr>
-        <w:t xml:space="preserve">вывести значение </w:t>
-      </w:r>
-      <w:r>
-        <w:rPr>
-          <w:rFonts w:cs="Times New Roman"/>
-          <w:szCs w:val="28"/>
-          <w:lang w:val="ru-RU"/>
-        </w:rPr>
-        <w:t xml:space="preserve">функции с </w:t>
-      </w:r>
-      <w:proofErr w:type="gramStart"/>
-      <w:r>
-        <w:rPr>
-          <w:rFonts w:cs="Times New Roman"/>
-          <w:szCs w:val="28"/>
-          <w:lang w:val="ru-RU"/>
-        </w:rPr>
-        <w:t>определенными</w:t>
-      </w:r>
-      <w:proofErr w:type="gramEnd"/>
-      <w:r>
-        <w:rPr>
-          <w:rFonts w:cs="Times New Roman"/>
-          <w:szCs w:val="28"/>
-          <w:lang w:val="ru-RU"/>
-        </w:rPr>
-        <w:t xml:space="preserve"> </w:t>
-      </w:r>
-      <w:r>
-        <w:rPr>
-          <w:rFonts w:cs="Times New Roman"/>
-          <w:szCs w:val="28"/>
-        </w:rPr>
-        <w:t>a</w:t>
-      </w:r>
-      <w:r>
-        <w:rPr>
-          <w:rFonts w:cs="Times New Roman"/>
-          <w:szCs w:val="28"/>
-          <w:lang w:val="ru-RU"/>
-        </w:rPr>
-        <w:t xml:space="preserve">, </w:t>
-      </w:r>
-      <w:r>
-        <w:rPr>
-          <w:rFonts w:cs="Times New Roman"/>
-          <w:szCs w:val="28"/>
-        </w:rPr>
-        <w:t>x</w:t>
-      </w:r>
-      <w:r>
-        <w:rPr>
-          <w:rFonts w:cs="Times New Roman"/>
-          <w:szCs w:val="28"/>
-          <w:lang w:val="ru-RU"/>
-        </w:rPr>
-        <w:t xml:space="preserve">, </w:t>
-      </w:r>
-      <w:r>
-        <w:rPr>
-          <w:rFonts w:cs="Times New Roman"/>
-          <w:szCs w:val="28"/>
-        </w:rPr>
-        <w:t>y</w:t>
-      </w:r>
-      <w:r>
-        <w:rPr>
-          <w:rFonts w:cs="Times New Roman"/>
-          <w:szCs w:val="28"/>
-          <w:lang w:val="ru-RU"/>
-        </w:rPr>
-        <w:t>.</w:t>
-      </w:r>
-      <w:r>
-        <w:rPr>
-          <w:rFonts w:cs="Times New Roman"/>
-          <w:szCs w:val="28"/>
-          <w:lang w:val="ru-RU"/>
-        </w:rPr>
-        <w:t xml:space="preserve"> </w:t>
-      </w:r>
-      <w:r>
-        <w:rPr>
-          <w:rFonts w:cs="Times New Roman"/>
-          <w:szCs w:val="28"/>
-          <w:lang w:val="ru-RU"/>
-        </w:rPr>
-        <w:t xml:space="preserve">Общая схема алгоритма представлена на </w:t>
-      </w:r>
-      <w:r>
-        <w:rPr>
-          <w:rFonts w:cs="Times New Roman"/>
-          <w:szCs w:val="28"/>
-          <w:lang w:val="ru-RU"/>
-        </w:rPr>
-        <w:t xml:space="preserve">рисунке </w:t>
-      </w:r>
-      <w:r>
-        <w:rPr>
-          <w:rFonts w:cs="Times New Roman"/>
-          <w:szCs w:val="28"/>
-          <w:lang w:val="ru-RU"/>
-        </w:rPr>
-        <w:t>1</w:t>
-      </w:r>
-      <w:r>
-        <w:rPr>
-          <w:rFonts w:cs="Times New Roman"/>
-          <w:szCs w:val="28"/>
-          <w:lang w:val="ru-RU"/>
-        </w:rPr>
-        <w:t>.</w:t>
-      </w:r>
-    </w:p>
-    <w:p>
-      <w:pPr>
+        <w:spacing w:before="240" w:after="240" w:line="240" w:lineRule="auto"/>
+        <w:ind w:left="426"/>
+        <w:jc w:val="center"/>
+        <w:outlineLvl w:val="0"/>
+        <w:rPr>
+          <w:b/>
+          <w:lang w:val="ru-RU"/>
+        </w:rPr>
+      </w:pPr>
+    </w:p>
+    <w:p>
+      <w:pPr>
+        <w:tabs>
+          <w:tab w:val="left" w:pos="6096"/>
+        </w:tabs>
         <w:suppressAutoHyphens/>
         <w:autoSpaceDE w:val="0"/>
         <w:autoSpaceDN w:val="0"/>
         <w:adjustRightInd w:val="0"/>
-        <w:spacing w:before="240" w:after="240" w:line="276" w:lineRule="auto"/>
-        <w:ind w:left="426" w:firstLine="567"/>
-        <w:jc w:val="both"/>
-        <w:rPr>
-          <w:rFonts w:cs="Times New Roman"/>
-          <w:szCs w:val="28"/>
-          <w:lang w:val="ru-RU"/>
-        </w:rPr>
-      </w:pPr>
+        <w:spacing w:before="240" w:after="240" w:line="240" w:lineRule="auto"/>
+        <w:ind w:left="426"/>
+        <w:jc w:val="center"/>
+        <w:outlineLvl w:val="0"/>
+        <w:rPr>
+          <w:b/>
+          <w:lang w:val="ru-RU"/>
+        </w:rPr>
+      </w:pPr>
+      <w:r>
+        <w:rPr>
+          <w:b/>
+          <w:lang w:val="ru-RU"/>
+        </w:rPr>
+        <w:lastRenderedPageBreak/>
+        <w:t>2</w:t>
+      </w:r>
+      <w:r>
+        <w:rPr>
+          <w:b/>
+          <w:lang w:val="ru-RU"/>
+        </w:rPr>
+        <w:t xml:space="preserve">. </w:t>
+      </w:r>
+      <w:r>
+        <w:rPr>
+          <w:b/>
+          <w:lang w:val="ru-RU"/>
+        </w:rPr>
+        <w:t xml:space="preserve">ОБЩАЯ СХЕМА </w:t>
+      </w:r>
+      <w:r>
+        <w:rPr>
+          <w:b/>
+          <w:lang w:val="ru-RU"/>
+        </w:rPr>
+        <w:t>АЛГОРИТМ</w:t>
+      </w:r>
+      <w:r>
+        <w:rPr>
+          <w:b/>
+          <w:lang w:val="ru-RU"/>
+        </w:rPr>
+        <w:t>А</w:t>
+      </w:r>
+      <w:bookmarkEnd w:id="2"/>
     </w:p>
     <w:p>
       <w:pPr>
@@ -5185,15 +5064,142 @@
         <w:autoSpaceDE w:val="0"/>
         <w:autoSpaceDN w:val="0"/>
         <w:adjustRightInd w:val="0"/>
-        <w:spacing w:before="240" w:after="240" w:line="276" w:lineRule="auto"/>
+        <w:spacing w:before="240" w:after="240" w:line="240" w:lineRule="auto"/>
         <w:ind w:left="426" w:firstLine="567"/>
-        <w:jc w:val="center"/>
-        <w:rPr>
-          <w:rFonts w:cs="Times New Roman"/>
-          <w:szCs w:val="28"/>
-          <w:lang w:val="ru-RU"/>
-        </w:rPr>
-      </w:pPr>
+        <w:jc w:val="both"/>
+        <w:rPr>
+          <w:rFonts w:cs="Times New Roman"/>
+          <w:szCs w:val="28"/>
+          <w:lang w:val="ru-RU"/>
+        </w:rPr>
+      </w:pPr>
+      <w:r>
+        <w:rPr>
+          <w:rFonts w:cs="Times New Roman"/>
+          <w:szCs w:val="28"/>
+          <w:lang w:val="ru-RU"/>
+        </w:rPr>
+        <w:t xml:space="preserve">Задача алгоритма – </w:t>
+      </w:r>
+      <w:r>
+        <w:rPr>
+          <w:rFonts w:cs="Times New Roman"/>
+          <w:szCs w:val="28"/>
+          <w:lang w:val="ru-RU"/>
+        </w:rPr>
+        <w:t xml:space="preserve">вывести значение </w:t>
+      </w:r>
+      <w:r>
+        <w:rPr>
+          <w:rFonts w:cs="Times New Roman"/>
+          <w:szCs w:val="28"/>
+          <w:lang w:val="ru-RU"/>
+        </w:rPr>
+        <w:t xml:space="preserve">функции с </w:t>
+      </w:r>
+      <w:proofErr w:type="gramStart"/>
+      <w:r>
+        <w:rPr>
+          <w:rFonts w:cs="Times New Roman"/>
+          <w:szCs w:val="28"/>
+          <w:lang w:val="ru-RU"/>
+        </w:rPr>
+        <w:t>определенными</w:t>
+      </w:r>
+      <w:proofErr w:type="gramEnd"/>
+      <w:r>
+        <w:rPr>
+          <w:rFonts w:cs="Times New Roman"/>
+          <w:szCs w:val="28"/>
+          <w:lang w:val="ru-RU"/>
+        </w:rPr>
+        <w:t xml:space="preserve"> </w:t>
+      </w:r>
+      <w:r>
+        <w:rPr>
+          <w:rFonts w:cs="Times New Roman"/>
+          <w:szCs w:val="28"/>
+        </w:rPr>
+        <w:t>a</w:t>
+      </w:r>
+      <w:r>
+        <w:rPr>
+          <w:rFonts w:cs="Times New Roman"/>
+          <w:szCs w:val="28"/>
+          <w:lang w:val="ru-RU"/>
+        </w:rPr>
+        <w:t xml:space="preserve">, </w:t>
+      </w:r>
+      <w:r>
+        <w:rPr>
+          <w:rFonts w:cs="Times New Roman"/>
+          <w:szCs w:val="28"/>
+        </w:rPr>
+        <w:t>x</w:t>
+      </w:r>
+      <w:r>
+        <w:rPr>
+          <w:rFonts w:cs="Times New Roman"/>
+          <w:szCs w:val="28"/>
+          <w:lang w:val="ru-RU"/>
+        </w:rPr>
+        <w:t xml:space="preserve">, </w:t>
+      </w:r>
+      <w:r>
+        <w:rPr>
+          <w:rFonts w:cs="Times New Roman"/>
+          <w:szCs w:val="28"/>
+        </w:rPr>
+        <w:t>y</w:t>
+      </w:r>
+      <w:r>
+        <w:rPr>
+          <w:rFonts w:cs="Times New Roman"/>
+          <w:szCs w:val="28"/>
+          <w:lang w:val="ru-RU"/>
+        </w:rPr>
+        <w:t>.</w:t>
+      </w:r>
+      <w:r>
+        <w:rPr>
+          <w:rFonts w:cs="Times New Roman"/>
+          <w:szCs w:val="28"/>
+          <w:lang w:val="ru-RU"/>
+        </w:rPr>
+        <w:t xml:space="preserve"> </w:t>
+      </w:r>
+      <w:r>
+        <w:rPr>
+          <w:rFonts w:cs="Times New Roman"/>
+          <w:szCs w:val="28"/>
+          <w:lang w:val="ru-RU"/>
+        </w:rPr>
+        <w:t xml:space="preserve">Общая схема алгоритма представлена на </w:t>
+      </w:r>
+      <w:r>
+        <w:rPr>
+          <w:rFonts w:cs="Times New Roman"/>
+          <w:szCs w:val="28"/>
+          <w:lang w:val="ru-RU"/>
+        </w:rPr>
+        <w:t xml:space="preserve">рисунке </w:t>
+      </w:r>
+      <w:r>
+        <w:rPr>
+          <w:rFonts w:cs="Times New Roman"/>
+          <w:szCs w:val="28"/>
+          <w:lang w:val="ru-RU"/>
+        </w:rPr>
+        <w:t>1</w:t>
+      </w:r>
+      <w:r>
+        <w:rPr>
+          <w:rFonts w:cs="Times New Roman"/>
+          <w:szCs w:val="28"/>
+          <w:lang w:val="ru-RU"/>
+        </w:rPr>
+        <w:t>.</w:t>
+      </w:r>
     </w:p>
     <w:p>
       <w:pPr>
@@ -5201,7 +5207,7 @@
         <w:autoSpaceDE w:val="0"/>
         <w:autoSpaceDN w:val="0"/>
         <w:adjustRightInd w:val="0"/>
-        <w:spacing w:before="240" w:after="240" w:line="276" w:lineRule="auto"/>
+        <w:spacing w:before="240" w:after="240" w:line="240" w:lineRule="auto"/>
         <w:ind w:left="426" w:firstLine="567"/>
         <w:jc w:val="center"/>
         <w:rPr>
@@ -5214,11 +5220,11 @@
           <w:rFonts w:eastAsia="Times New Roman" w:cs="Times New Roman"/>
           <w:noProof/>
           <w:szCs w:val="28"/>
-          <w:lang w:val="ru-RU" w:eastAsia="ja-JP"/>
+          <w:lang w:val="ru-RU" w:eastAsia="ru-RU"/>
         </w:rPr>
         <w:drawing>
           <wp:inline distT="0" distB="0" distL="0" distR="0">
-            <wp:extent cx="4617686" cy="3512758"/>
+            <wp:extent cx="4135030" cy="3511944"/>
             <wp:effectExtent l="19050" t="0" r="0" b="0"/>
             <wp:docPr id="7" name="Рисунок 7" descr="C:\Users\Zver\AppData\Local\Microsoft\Windows\INetCache\Content.Word\diagram4.png"/>
             <wp:cNvGraphicFramePr>
@@ -5235,7 +5241,7 @@
                   </pic:nvPicPr>
                   <pic:blipFill>
                     <a:blip r:embed="rId10" cstate="print"/>
-                    <a:srcRect l="37794"/>
+                    <a:srcRect l="44296"/>
                     <a:stretch>
                       <a:fillRect/>
                     </a:stretch>
@@ -5243,7 +5249,7 @@
                   <pic:spPr bwMode="auto">
                     <a:xfrm>
                       <a:off x="0" y="0"/>
-                      <a:ext cx="4621411" cy="3515592"/>
+                      <a:ext cx="4135030" cy="3511944"/>
                     </a:xfrm>
                     <a:prstGeom prst="rect">
                       <a:avLst/>
@@ -5269,7 +5275,7 @@
         <w:autoSpaceDE w:val="0"/>
         <w:autoSpaceDN w:val="0"/>
         <w:adjustRightInd w:val="0"/>
-        <w:spacing w:before="240" w:after="240" w:line="276" w:lineRule="auto"/>
+        <w:spacing w:before="240" w:after="240" w:line="240" w:lineRule="auto"/>
         <w:ind w:left="426"/>
         <w:jc w:val="center"/>
         <w:rPr>
@@ -5351,7 +5357,7 @@
     <w:p>
       <w:pPr>
         <w:pStyle w:val="a3"/>
-        <w:spacing w:before="240" w:after="240" w:line="276" w:lineRule="auto"/>
+        <w:spacing w:before="240" w:after="240"/>
         <w:ind w:left="426"/>
         <w:outlineLvl w:val="0"/>
         <w:rPr>
@@ -5366,7 +5372,7 @@
     <w:p>
       <w:pPr>
         <w:pStyle w:val="a3"/>
-        <w:spacing w:before="240" w:after="240" w:line="276" w:lineRule="auto"/>
+        <w:spacing w:before="240" w:after="240"/>
         <w:ind w:left="426"/>
         <w:outlineLvl w:val="0"/>
         <w:rPr>
@@ -5380,7 +5386,7 @@
     <w:p>
       <w:pPr>
         <w:pStyle w:val="a3"/>
-        <w:spacing w:before="240" w:after="240" w:line="276" w:lineRule="auto"/>
+        <w:spacing w:before="240" w:after="240"/>
         <w:ind w:left="426"/>
         <w:outlineLvl w:val="0"/>
         <w:rPr>
@@ -5394,7 +5400,7 @@
     <w:p>
       <w:pPr>
         <w:pStyle w:val="a3"/>
-        <w:spacing w:before="240" w:after="240" w:line="276" w:lineRule="auto"/>
+        <w:spacing w:before="240" w:after="240"/>
         <w:ind w:left="426"/>
         <w:outlineLvl w:val="0"/>
         <w:rPr>
@@ -5408,7 +5414,7 @@
     <w:p>
       <w:pPr>
         <w:pStyle w:val="a3"/>
-        <w:spacing w:before="240" w:after="240" w:line="276" w:lineRule="auto"/>
+        <w:spacing w:before="240" w:after="240"/>
         <w:ind w:left="426"/>
         <w:outlineLvl w:val="0"/>
         <w:rPr>
@@ -5422,7 +5428,7 @@
     <w:p>
       <w:pPr>
         <w:pStyle w:val="a3"/>
-        <w:spacing w:before="240" w:after="240" w:line="276" w:lineRule="auto"/>
+        <w:spacing w:before="240" w:after="240"/>
         <w:ind w:left="426"/>
         <w:outlineLvl w:val="0"/>
         <w:rPr>
@@ -5436,7 +5442,7 @@
     <w:p>
       <w:pPr>
         <w:pStyle w:val="a3"/>
-        <w:spacing w:before="240" w:after="240" w:line="276" w:lineRule="auto"/>
+        <w:spacing w:before="240" w:after="240"/>
         <w:ind w:left="426"/>
         <w:outlineLvl w:val="0"/>
         <w:rPr>
@@ -7163,7 +7169,7 @@
     <w:p>
       <w:pPr>
         <w:pStyle w:val="a3"/>
-        <w:spacing w:before="240" w:after="240" w:line="276" w:lineRule="auto"/>
+        <w:spacing w:before="240" w:after="240"/>
         <w:ind w:left="426"/>
         <w:jc w:val="center"/>
         <w:outlineLvl w:val="0"/>
@@ -7207,7 +7213,7 @@
     <w:p>
       <w:pPr>
         <w:pStyle w:val="a3"/>
-        <w:spacing w:before="240" w:after="240" w:line="276" w:lineRule="auto"/>
+        <w:spacing w:before="240" w:after="240"/>
         <w:ind w:left="426"/>
         <w:outlineLvl w:val="0"/>
         <w:rPr>
@@ -7362,7 +7368,7 @@
     <w:p>
       <w:pPr>
         <w:pStyle w:val="a3"/>
-        <w:spacing w:before="240" w:after="240" w:line="276" w:lineRule="auto"/>
+        <w:spacing w:before="240" w:after="240"/>
         <w:ind w:left="426" w:firstLine="11"/>
         <w:jc w:val="center"/>
         <w:rPr>
@@ -7378,7 +7384,7 @@
           <w:b/>
           <w:noProof/>
           <w:szCs w:val="28"/>
-          <w:lang w:val="ru-RU" w:eastAsia="ja-JP"/>
+          <w:lang w:val="ru-RU" w:eastAsia="ru-RU"/>
         </w:rPr>
         <w:drawing>
           <wp:inline distT="0" distB="0" distL="0" distR="0">
@@ -7430,7 +7436,7 @@
     <w:p>
       <w:pPr>
         <w:pStyle w:val="a3"/>
-        <w:spacing w:before="240" w:after="240" w:line="276" w:lineRule="auto"/>
+        <w:spacing w:before="240" w:after="240"/>
         <w:ind w:left="426" w:firstLine="11"/>
         <w:jc w:val="center"/>
         <w:rPr>
@@ -7451,7 +7457,7 @@
     <w:p>
       <w:pPr>
         <w:pStyle w:val="a3"/>
-        <w:spacing w:before="240" w:after="240" w:line="276" w:lineRule="auto"/>
+        <w:spacing w:before="240" w:after="240"/>
         <w:ind w:left="426" w:firstLine="11"/>
         <w:rPr>
           <w:rFonts w:eastAsiaTheme="minorEastAsia" w:cs="Times New Roman"/>
@@ -7464,7 +7470,7 @@
     <w:p>
       <w:pPr>
         <w:pStyle w:val="a3"/>
-        <w:spacing w:before="240" w:after="240" w:line="276" w:lineRule="auto"/>
+        <w:spacing w:before="240" w:after="240"/>
         <w:ind w:left="426"/>
         <w:rPr>
           <w:rFonts w:eastAsiaTheme="minorEastAsia" w:cs="Times New Roman"/>
@@ -7484,7 +7490,7 @@
     <w:p>
       <w:pPr>
         <w:pStyle w:val="a3"/>
-        <w:spacing w:before="240" w:after="240" w:line="276" w:lineRule="auto"/>
+        <w:spacing w:before="240" w:after="240"/>
         <w:ind w:left="426" w:firstLine="11"/>
         <w:rPr>
           <w:rFonts w:cs="Times New Roman"/>
@@ -7505,7 +7511,7 @@
     <w:p>
       <w:pPr>
         <w:pStyle w:val="a3"/>
-        <w:spacing w:before="240" w:after="240" w:line="276" w:lineRule="auto"/>
+        <w:spacing w:before="240" w:after="240"/>
         <w:ind w:left="426" w:firstLine="11"/>
         <w:rPr>
           <w:rFonts w:eastAsiaTheme="minorEastAsia" w:cs="Times New Roman"/>
@@ -7519,7 +7525,7 @@
     <w:p>
       <w:pPr>
         <w:pStyle w:val="a3"/>
-        <w:spacing w:before="240" w:after="240" w:line="276" w:lineRule="auto"/>
+        <w:spacing w:before="240" w:after="240"/>
         <w:ind w:left="426" w:firstLine="11"/>
         <w:jc w:val="center"/>
         <w:outlineLvl w:val="0"/>
@@ -7534,7 +7540,7 @@
     <w:p>
       <w:pPr>
         <w:pStyle w:val="a3"/>
-        <w:spacing w:before="240" w:after="240" w:line="276" w:lineRule="auto"/>
+        <w:spacing w:before="240" w:after="240"/>
         <w:ind w:left="426" w:firstLine="11"/>
         <w:jc w:val="center"/>
         <w:outlineLvl w:val="0"/>
@@ -7549,7 +7555,7 @@
     <w:p>
       <w:pPr>
         <w:pStyle w:val="a3"/>
-        <w:spacing w:before="240" w:after="240" w:line="276" w:lineRule="auto"/>
+        <w:spacing w:before="240" w:after="240"/>
         <w:ind w:left="426" w:firstLine="11"/>
         <w:jc w:val="center"/>
         <w:outlineLvl w:val="0"/>
@@ -7565,7 +7571,7 @@
     <w:p>
       <w:pPr>
         <w:pStyle w:val="a3"/>
-        <w:spacing w:before="240" w:after="240" w:line="276" w:lineRule="auto"/>
+        <w:spacing w:before="240" w:after="240"/>
         <w:ind w:left="426" w:firstLine="11"/>
         <w:jc w:val="center"/>
         <w:outlineLvl w:val="0"/>
@@ -7581,7 +7587,7 @@
     <w:p>
       <w:pPr>
         <w:pStyle w:val="a3"/>
-        <w:spacing w:before="240" w:after="240" w:line="276" w:lineRule="auto"/>
+        <w:spacing w:before="240" w:after="240"/>
         <w:ind w:left="426"/>
         <w:jc w:val="center"/>
         <w:outlineLvl w:val="0"/>
@@ -7596,7 +7602,22 @@
     <w:p>
       <w:pPr>
         <w:pStyle w:val="a3"/>
-        <w:spacing w:before="240" w:after="240" w:line="276" w:lineRule="auto"/>
+        <w:spacing w:before="240" w:after="240"/>
+        <w:ind w:left="426"/>
+        <w:jc w:val="center"/>
+        <w:outlineLvl w:val="0"/>
+        <w:rPr>
+          <w:rFonts w:eastAsiaTheme="minorEastAsia" w:cs="Times New Roman"/>
+          <w:b/>
+          <w:szCs w:val="28"/>
+          <w:lang w:val="ru-RU"/>
+        </w:rPr>
+      </w:pPr>
+    </w:p>
+    <w:p>
+      <w:pPr>
+        <w:pStyle w:val="a3"/>
+        <w:spacing w:before="240" w:after="240"/>
         <w:ind w:left="426"/>
         <w:jc w:val="center"/>
         <w:outlineLvl w:val="0"/>
@@ -7644,7 +7665,7 @@
           <w:ilvl w:val="0"/>
           <w:numId w:val="16"/>
         </w:numPr>
-        <w:spacing w:before="240" w:after="240" w:line="276" w:lineRule="auto"/>
+        <w:spacing w:before="240" w:after="240"/>
         <w:ind w:left="426" w:hanging="426"/>
         <w:jc w:val="both"/>
         <w:rPr>
@@ -7718,7 +7739,7 @@
           <w:ilvl w:val="0"/>
           <w:numId w:val="16"/>
         </w:numPr>
-        <w:spacing w:before="240" w:after="240" w:line="276" w:lineRule="auto"/>
+        <w:spacing w:before="240" w:after="240"/>
         <w:ind w:left="426" w:hanging="426"/>
         <w:jc w:val="both"/>
         <w:rPr>
@@ -7777,7 +7798,7 @@
     <w:p>
       <w:pPr>
         <w:pStyle w:val="a3"/>
-        <w:spacing w:before="240" w:after="240" w:line="276" w:lineRule="auto"/>
+        <w:spacing w:before="240" w:after="240"/>
         <w:ind w:left="426" w:firstLine="540"/>
         <w:jc w:val="both"/>
         <w:rPr>
@@ -10498,7 +10519,7 @@
   <a:extraClrSchemeLst/>
   <a:extLst>
     <a:ext uri="{05A4C25C-085E-4340-85A3-A5531E510DB2}">
-      <thm15:themeFamily xmlns="" xmlns:thm15="http://schemas.microsoft.com/office/thememl/2012/main" name="Office Theme" id="{62F939B6-93AF-4DB8-9C6B-D6C7DFDC589F}" vid="{4A3C46E8-61CC-4603-A589-7422A47A8E4A}"/>
+      <thm15:themeFamily xmlns:thm15="http://schemas.microsoft.com/office/thememl/2012/main" xmlns="" name="Office Theme" id="{62F939B6-93AF-4DB8-9C6B-D6C7DFDC589F}" vid="{4A3C46E8-61CC-4603-A589-7422A47A8E4A}"/>
     </a:ext>
   </a:extLst>
 </a:theme>
@@ -10509,7 +10530,7 @@
 </file>
 
 <file path=customXml/itemProps1.xml><?xml version="1.0" encoding="utf-8"?>
-<ds:datastoreItem xmlns:ds="http://schemas.openxmlformats.org/officeDocument/2006/customXml" ds:itemID="{0A038D31-9207-457B-BC26-1F36D91AC08A}">
+<ds:datastoreItem xmlns:ds="http://schemas.openxmlformats.org/officeDocument/2006/customXml" ds:itemID="{9EF0F47D-F6C5-4EF6-B118-E05443B39C3C}">
   <ds:schemaRefs>
     <ds:schemaRef ds:uri="http://schemas.openxmlformats.org/officeDocument/2006/bibliography"/>
   </ds:schemaRefs>
